--- a/10. Fronteira sistêmica.docx
+++ b/10. Fronteira sistêmica.docx
@@ -1,37 +1,43 @@
 
 <file path=word/document.xml><?xml version="1.0" encoding="utf-8"?>
-<w:document xmlns:wpc="http://schemas.microsoft.com/office/word/2010/wordprocessingCanvas" xmlns:cx="http://schemas.microsoft.com/office/drawing/2014/chartex" xmlns:cx1="http://schemas.microsoft.com/office/drawing/2015/9/8/chartex" xmlns:cx2="http://schemas.microsoft.com/office/drawing/2015/10/21/chartex" xmlns:cx3="http://schemas.microsoft.com/office/drawing/2016/5/9/chartex" xmlns:cx4="http://schemas.microsoft.com/office/drawing/2016/5/10/chartex" xmlns:cx5="http://schemas.microsoft.com/office/drawing/2016/5/11/chartex" xmlns:cx6="http://schemas.microsoft.com/office/drawing/2016/5/12/chartex" xmlns:cx7="http://schemas.microsoft.com/office/drawing/2016/5/13/chartex" xmlns:cx8="http://schemas.microsoft.com/office/drawing/2016/5/14/chartex" xmlns:mc="http://schemas.openxmlformats.org/markup-compatibility/2006" xmlns:aink="http://schemas.microsoft.com/office/drawing/2016/ink" xmlns:am3d="http://schemas.microsoft.com/office/drawing/2017/model3d" xmlns:o="urn:schemas-microsoft-com:office:office" xmlns:r="http://schemas.openxmlformats.org/officeDocument/2006/relationships" xmlns:m="http://schemas.openxmlformats.org/officeDocument/2006/math" xmlns:v="urn:schemas-microsoft-com:vml" xmlns:wp14="http://schemas.microsoft.com/office/word/2010/wordprocessingDrawing" xmlns:wp="http://schemas.openxmlformats.org/drawingml/2006/wordprocessingDrawing" xmlns:w10="urn:schemas-microsoft-com:office:word" xmlns:w="http://schemas.openxmlformats.org/wordprocessingml/2006/main" xmlns:w14="http://schemas.microsoft.com/office/word/2010/wordml" xmlns:w15="http://schemas.microsoft.com/office/word/2012/wordml" xmlns:w16cex="http://schemas.microsoft.com/office/word/2018/wordml/cex" xmlns:w16cid="http://schemas.microsoft.com/office/word/2016/wordml/cid" xmlns:w16="http://schemas.microsoft.com/office/word/2018/wordml" xmlns:w16se="http://schemas.microsoft.com/office/word/2015/wordml/symex" xmlns:wpg="http://schemas.microsoft.com/office/word/2010/wordprocessingGroup" xmlns:wpi="http://schemas.microsoft.com/office/word/2010/wordprocessingInk" xmlns:wne="http://schemas.microsoft.com/office/word/2006/wordml" xmlns:wps="http://schemas.microsoft.com/office/word/2010/wordprocessingShape" mc:Ignorable="w14 w15 w16se w16cid w16 w16cex wp14">
+<w:document xmlns:wpc="http://schemas.microsoft.com/office/word/2010/wordprocessingCanvas" xmlns:mc="http://schemas.openxmlformats.org/markup-compatibility/2006" xmlns:o="urn:schemas-microsoft-com:office:office" xmlns:r="http://schemas.openxmlformats.org/officeDocument/2006/relationships" xmlns:m="http://schemas.openxmlformats.org/officeDocument/2006/math" xmlns:v="urn:schemas-microsoft-com:vml" xmlns:wp14="http://schemas.microsoft.com/office/word/2010/wordprocessingDrawing" xmlns:wp="http://schemas.openxmlformats.org/drawingml/2006/wordprocessingDrawing" xmlns:w10="urn:schemas-microsoft-com:office:word" xmlns:w="http://schemas.openxmlformats.org/wordprocessingml/2006/main" xmlns:w14="http://schemas.microsoft.com/office/word/2010/wordml" xmlns:wpg="http://schemas.microsoft.com/office/word/2010/wordprocessingGroup" xmlns:wpi="http://schemas.microsoft.com/office/word/2010/wordprocessingInk" xmlns:wne="http://schemas.microsoft.com/office/word/2006/wordml" xmlns:wps="http://schemas.microsoft.com/office/word/2010/wordprocessingShape" mc:Ignorable="w14 wp14">
   <w:background w:color="FFFFFF"/>
   <w:body>
     <w:p>
       <w:pPr>
         <w:pStyle w:val="Ttulo7"/>
         <w:rPr>
-          <w:rFonts w:ascii="Calibri Light" w:hAnsi="Calibri Light" w:cs="Calibri Light"/>
-          <w:color w:val="548DD4" w:themeColor="text2" w:themeTint="99"/>
-          <w:sz w:val="32"/>
-          <w:szCs w:val="32"/>
+          <w:rFonts w:ascii="Arial" w:hAnsi="Arial" w:cs="Arial"/>
+          <w:b/>
+          <w:color w:val="auto"/>
+          <w:sz w:val="52"/>
+          <w:szCs w:val="52"/>
         </w:rPr>
       </w:pPr>
       <w:r>
         <w:rPr>
           <w:rStyle w:val="Ttulo7Char"/>
-          <w:rFonts w:ascii="Calibri Light" w:hAnsi="Calibri Light" w:cs="Calibri Light"/>
-          <w:color w:val="548DD4" w:themeColor="text2" w:themeTint="99"/>
-          <w:sz w:val="32"/>
-          <w:szCs w:val="32"/>
+          <w:rFonts w:ascii="Arial" w:hAnsi="Arial" w:cs="Arial"/>
+          <w:b/>
+          <w:color w:val="auto"/>
+          <w:sz w:val="52"/>
+          <w:szCs w:val="52"/>
         </w:rPr>
         <w:t>Fronteira Sistêmica</w:t>
       </w:r>
       <w:r>
         <w:rPr>
-          <w:rFonts w:ascii="Calibri Light" w:hAnsi="Calibri Light" w:cs="Calibri Light"/>
-          <w:color w:val="548DD4" w:themeColor="text2" w:themeTint="99"/>
-          <w:sz w:val="32"/>
-          <w:szCs w:val="32"/>
+          <w:rFonts w:ascii="Arial" w:hAnsi="Arial" w:cs="Arial"/>
+          <w:b/>
+          <w:i w:val="0"/>
+          <w:color w:val="auto"/>
+          <w:sz w:val="52"/>
+          <w:szCs w:val="52"/>
         </w:rPr>
         <w:t>:</w:t>
       </w:r>
+      <w:bookmarkStart w:id="0" w:name="_GoBack"/>
+      <w:bookmarkEnd w:id="0"/>
     </w:p>
     <w:p>
       <w:pPr>
@@ -104,7 +110,7 @@
               </wp:anchor>
             </w:drawing>
           </mc:Choice>
-          <mc:Fallback>
+          <mc:Fallback xmlns:w16se="http://schemas.microsoft.com/office/word/2015/wordml/symex" xmlns:w16="http://schemas.microsoft.com/office/word/2018/wordml" xmlns:w16cid="http://schemas.microsoft.com/office/word/2016/wordml/cid" xmlns:w16cex="http://schemas.microsoft.com/office/word/2018/wordml/cex" xmlns:w15="http://schemas.microsoft.com/office/word/2012/wordml" xmlns:am3d="http://schemas.microsoft.com/office/drawing/2017/model3d" xmlns:aink="http://schemas.microsoft.com/office/drawing/2016/ink" xmlns:cx8="http://schemas.microsoft.com/office/drawing/2016/5/14/chartex" xmlns:cx7="http://schemas.microsoft.com/office/drawing/2016/5/13/chartex" xmlns:cx6="http://schemas.microsoft.com/office/drawing/2016/5/12/chartex" xmlns:cx5="http://schemas.microsoft.com/office/drawing/2016/5/11/chartex" xmlns:cx4="http://schemas.microsoft.com/office/drawing/2016/5/10/chartex" xmlns:cx3="http://schemas.microsoft.com/office/drawing/2016/5/9/chartex" xmlns:cx2="http://schemas.microsoft.com/office/drawing/2015/10/21/chartex" xmlns:cx1="http://schemas.microsoft.com/office/drawing/2015/9/8/chartex" xmlns:cx="http://schemas.microsoft.com/office/drawing/2014/chartex">
             <w:pict>
               <v:oval w14:anchorId="53B0D636" id="Elipse 29" o:spid="_x0000_s1026" style="position:absolute;margin-left:187.75pt;margin-top:71.2pt;width:129.75pt;height:151.5pt;z-index:251686912;visibility:visible;mso-wrap-style:square;mso-wrap-distance-left:9pt;mso-wrap-distance-top:0;mso-wrap-distance-right:9pt;mso-wrap-distance-bottom:0;mso-position-horizontal:absolute;mso-position-horizontal-relative:text;mso-position-vertical:absolute;mso-position-vertical-relative:text;v-text-anchor:middle" o:gfxdata="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" filled="f" strokecolor="black [3040]">
                 <v:stroke dashstyle="dash"/>
@@ -189,7 +195,7 @@
               </wp:anchor>
             </w:drawing>
           </mc:Choice>
-          <mc:Fallback>
+          <mc:Fallback xmlns:w16se="http://schemas.microsoft.com/office/word/2015/wordml/symex" xmlns:w16="http://schemas.microsoft.com/office/word/2018/wordml" xmlns:w16cid="http://schemas.microsoft.com/office/word/2016/wordml/cid" xmlns:w16cex="http://schemas.microsoft.com/office/word/2018/wordml/cex" xmlns:w15="http://schemas.microsoft.com/office/word/2012/wordml" xmlns:am3d="http://schemas.microsoft.com/office/drawing/2017/model3d" xmlns:aink="http://schemas.microsoft.com/office/drawing/2016/ink" xmlns:cx8="http://schemas.microsoft.com/office/drawing/2016/5/14/chartex" xmlns:cx7="http://schemas.microsoft.com/office/drawing/2016/5/13/chartex" xmlns:cx6="http://schemas.microsoft.com/office/drawing/2016/5/12/chartex" xmlns:cx5="http://schemas.microsoft.com/office/drawing/2016/5/11/chartex" xmlns:cx4="http://schemas.microsoft.com/office/drawing/2016/5/10/chartex" xmlns:cx3="http://schemas.microsoft.com/office/drawing/2016/5/9/chartex" xmlns:cx2="http://schemas.microsoft.com/office/drawing/2015/10/21/chartex" xmlns:cx1="http://schemas.microsoft.com/office/drawing/2015/9/8/chartex" xmlns:cx="http://schemas.microsoft.com/office/drawing/2014/chartex">
             <w:pict>
               <v:shapetype w14:anchorId="38D52C0B" id="_x0000_t202" coordsize="21600,21600" o:spt="202" path="m,l,21600r21600,l21600,xe">
                 <v:stroke joinstyle="miter"/>
@@ -289,7 +295,7 @@
               </wp:anchor>
             </w:drawing>
           </mc:Choice>
-          <mc:Fallback>
+          <mc:Fallback xmlns:w16se="http://schemas.microsoft.com/office/word/2015/wordml/symex" xmlns:w16="http://schemas.microsoft.com/office/word/2018/wordml" xmlns:w16cid="http://schemas.microsoft.com/office/word/2016/wordml/cid" xmlns:w16cex="http://schemas.microsoft.com/office/word/2018/wordml/cex" xmlns:w15="http://schemas.microsoft.com/office/word/2012/wordml" xmlns:am3d="http://schemas.microsoft.com/office/drawing/2017/model3d" xmlns:aink="http://schemas.microsoft.com/office/drawing/2016/ink" xmlns:cx8="http://schemas.microsoft.com/office/drawing/2016/5/14/chartex" xmlns:cx7="http://schemas.microsoft.com/office/drawing/2016/5/13/chartex" xmlns:cx6="http://schemas.microsoft.com/office/drawing/2016/5/12/chartex" xmlns:cx5="http://schemas.microsoft.com/office/drawing/2016/5/11/chartex" xmlns:cx4="http://schemas.microsoft.com/office/drawing/2016/5/10/chartex" xmlns:cx3="http://schemas.microsoft.com/office/drawing/2016/5/9/chartex" xmlns:cx2="http://schemas.microsoft.com/office/drawing/2015/10/21/chartex" xmlns:cx1="http://schemas.microsoft.com/office/drawing/2015/9/8/chartex" xmlns:cx="http://schemas.microsoft.com/office/drawing/2014/chartex">
             <w:pict>
               <v:shape w14:anchorId="0FA38F90" id="_x0000_s1028" type="#_x0000_t202" style="position:absolute;margin-left:70pt;margin-top:129.8pt;width:1in;height:23.25pt;z-index:251680768;visibility:visible;mso-wrap-style:square;mso-width-percent:0;mso-height-percent:0;mso-wrap-distance-left:9pt;mso-wrap-distance-top:3.6pt;mso-wrap-distance-right:9pt;mso-wrap-distance-bottom:3.6pt;mso-position-horizontal:absolute;mso-position-horizontal-relative:text;mso-position-vertical:absolute;mso-position-vertical-relative:text;mso-width-percent:0;mso-height-percent:0;mso-width-relative:margin;mso-height-relative:margin;v-text-anchor:top" o:gfxdata="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">
                 <v:textbox>
@@ -385,7 +391,7 @@
               </wp:anchor>
             </w:drawing>
           </mc:Choice>
-          <mc:Fallback>
+          <mc:Fallback xmlns:w16se="http://schemas.microsoft.com/office/word/2015/wordml/symex" xmlns:w16="http://schemas.microsoft.com/office/word/2018/wordml" xmlns:w16cid="http://schemas.microsoft.com/office/word/2016/wordml/cid" xmlns:w16cex="http://schemas.microsoft.com/office/word/2018/wordml/cex" xmlns:w15="http://schemas.microsoft.com/office/word/2012/wordml" xmlns:am3d="http://schemas.microsoft.com/office/drawing/2017/model3d" xmlns:aink="http://schemas.microsoft.com/office/drawing/2016/ink" xmlns:cx8="http://schemas.microsoft.com/office/drawing/2016/5/14/chartex" xmlns:cx7="http://schemas.microsoft.com/office/drawing/2016/5/13/chartex" xmlns:cx6="http://schemas.microsoft.com/office/drawing/2016/5/12/chartex" xmlns:cx5="http://schemas.microsoft.com/office/drawing/2016/5/11/chartex" xmlns:cx4="http://schemas.microsoft.com/office/drawing/2016/5/10/chartex" xmlns:cx3="http://schemas.microsoft.com/office/drawing/2016/5/9/chartex" xmlns:cx2="http://schemas.microsoft.com/office/drawing/2015/10/21/chartex" xmlns:cx1="http://schemas.microsoft.com/office/drawing/2015/9/8/chartex" xmlns:cx="http://schemas.microsoft.com/office/drawing/2014/chartex">
             <w:pict>
               <v:shape w14:anchorId="51044D56" id="_x0000_s1029" type="#_x0000_t202" style="position:absolute;margin-left:93.25pt;margin-top:221.95pt;width:1in;height:23.25pt;z-index:251678720;visibility:visible;mso-wrap-style:square;mso-width-percent:0;mso-height-percent:0;mso-wrap-distance-left:9pt;mso-wrap-distance-top:3.6pt;mso-wrap-distance-right:9pt;mso-wrap-distance-bottom:3.6pt;mso-position-horizontal:absolute;mso-position-horizontal-relative:text;mso-position-vertical:absolute;mso-position-vertical-relative:text;mso-width-percent:0;mso-height-percent:0;mso-width-relative:margin;mso-height-relative:margin;v-text-anchor:top" o:gfxdata="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">
                 <v:textbox>
@@ -481,7 +487,7 @@
               </wp:anchor>
             </w:drawing>
           </mc:Choice>
-          <mc:Fallback>
+          <mc:Fallback xmlns:w16se="http://schemas.microsoft.com/office/word/2015/wordml/symex" xmlns:w16="http://schemas.microsoft.com/office/word/2018/wordml" xmlns:w16cid="http://schemas.microsoft.com/office/word/2016/wordml/cid" xmlns:w16cex="http://schemas.microsoft.com/office/word/2018/wordml/cex" xmlns:w15="http://schemas.microsoft.com/office/word/2012/wordml" xmlns:am3d="http://schemas.microsoft.com/office/drawing/2017/model3d" xmlns:aink="http://schemas.microsoft.com/office/drawing/2016/ink" xmlns:cx8="http://schemas.microsoft.com/office/drawing/2016/5/14/chartex" xmlns:cx7="http://schemas.microsoft.com/office/drawing/2016/5/13/chartex" xmlns:cx6="http://schemas.microsoft.com/office/drawing/2016/5/12/chartex" xmlns:cx5="http://schemas.microsoft.com/office/drawing/2016/5/11/chartex" xmlns:cx4="http://schemas.microsoft.com/office/drawing/2016/5/10/chartex" xmlns:cx3="http://schemas.microsoft.com/office/drawing/2016/5/9/chartex" xmlns:cx2="http://schemas.microsoft.com/office/drawing/2015/10/21/chartex" xmlns:cx1="http://schemas.microsoft.com/office/drawing/2015/9/8/chartex" xmlns:cx="http://schemas.microsoft.com/office/drawing/2014/chartex">
             <w:pict>
               <v:shape w14:anchorId="2058F499" id="_x0000_s1030" type="#_x0000_t202" style="position:absolute;margin-left:375.95pt;margin-top:200.95pt;width:50.25pt;height:23.25pt;z-index:251676672;visibility:visible;mso-wrap-style:square;mso-width-percent:0;mso-height-percent:0;mso-wrap-distance-left:9pt;mso-wrap-distance-top:3.6pt;mso-wrap-distance-right:9pt;mso-wrap-distance-bottom:3.6pt;mso-position-horizontal:absolute;mso-position-horizontal-relative:text;mso-position-vertical:absolute;mso-position-vertical-relative:text;mso-width-percent:0;mso-height-percent:0;mso-width-relative:margin;mso-height-relative:margin;v-text-anchor:top" o:gfxdata="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">
                 <v:textbox>
@@ -562,7 +568,7 @@
               </wp:anchor>
             </w:drawing>
           </mc:Choice>
-          <mc:Fallback>
+          <mc:Fallback xmlns:w16se="http://schemas.microsoft.com/office/word/2015/wordml/symex" xmlns:w16="http://schemas.microsoft.com/office/word/2018/wordml" xmlns:w16cid="http://schemas.microsoft.com/office/word/2016/wordml/cid" xmlns:w16cex="http://schemas.microsoft.com/office/word/2018/wordml/cex" xmlns:w15="http://schemas.microsoft.com/office/word/2012/wordml" xmlns:am3d="http://schemas.microsoft.com/office/drawing/2017/model3d" xmlns:aink="http://schemas.microsoft.com/office/drawing/2016/ink" xmlns:cx8="http://schemas.microsoft.com/office/drawing/2016/5/14/chartex" xmlns:cx7="http://schemas.microsoft.com/office/drawing/2016/5/13/chartex" xmlns:cx6="http://schemas.microsoft.com/office/drawing/2016/5/12/chartex" xmlns:cx5="http://schemas.microsoft.com/office/drawing/2016/5/11/chartex" xmlns:cx4="http://schemas.microsoft.com/office/drawing/2016/5/10/chartex" xmlns:cx3="http://schemas.microsoft.com/office/drawing/2016/5/9/chartex" xmlns:cx2="http://schemas.microsoft.com/office/drawing/2015/10/21/chartex" xmlns:cx1="http://schemas.microsoft.com/office/drawing/2015/9/8/chartex" xmlns:cx="http://schemas.microsoft.com/office/drawing/2014/chartex">
             <w:pict>
               <v:line w14:anchorId="187DE2F7" id="Conector reto 22" o:spid="_x0000_s1026" style="position:absolute;z-index:251674624;visibility:visible;mso-wrap-style:square;mso-width-percent:0;mso-height-percent:0;mso-wrap-distance-left:9pt;mso-wrap-distance-top:0;mso-wrap-distance-right:9pt;mso-wrap-distance-bottom:0;mso-position-horizontal:absolute;mso-position-horizontal-relative:text;mso-position-vertical:absolute;mso-position-vertical-relative:text;mso-width-percent:0;mso-height-percent:0;mso-width-relative:margin;mso-height-relative:margin" from="290.5pt,150.7pt" to="385pt,184.45pt" o:gfxdata="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" strokecolor="black [3040]"/>
             </w:pict>
@@ -629,7 +635,7 @@
               </wp:anchor>
             </w:drawing>
           </mc:Choice>
-          <mc:Fallback>
+          <mc:Fallback xmlns:w16se="http://schemas.microsoft.com/office/word/2015/wordml/symex" xmlns:w16="http://schemas.microsoft.com/office/word/2018/wordml" xmlns:w16cid="http://schemas.microsoft.com/office/word/2016/wordml/cid" xmlns:w16cex="http://schemas.microsoft.com/office/word/2018/wordml/cex" xmlns:w15="http://schemas.microsoft.com/office/word/2012/wordml" xmlns:am3d="http://schemas.microsoft.com/office/drawing/2017/model3d" xmlns:aink="http://schemas.microsoft.com/office/drawing/2016/ink" xmlns:cx8="http://schemas.microsoft.com/office/drawing/2016/5/14/chartex" xmlns:cx7="http://schemas.microsoft.com/office/drawing/2016/5/13/chartex" xmlns:cx6="http://schemas.microsoft.com/office/drawing/2016/5/12/chartex" xmlns:cx5="http://schemas.microsoft.com/office/drawing/2016/5/11/chartex" xmlns:cx4="http://schemas.microsoft.com/office/drawing/2016/5/10/chartex" xmlns:cx3="http://schemas.microsoft.com/office/drawing/2016/5/9/chartex" xmlns:cx2="http://schemas.microsoft.com/office/drawing/2015/10/21/chartex" xmlns:cx1="http://schemas.microsoft.com/office/drawing/2015/9/8/chartex" xmlns:cx="http://schemas.microsoft.com/office/drawing/2014/chartex">
             <w:pict>
               <v:line w14:anchorId="271A3D1E" id="Conector reto 21" o:spid="_x0000_s1026" style="position:absolute;flip:y;z-index:251672576;visibility:visible;mso-wrap-style:square;mso-width-percent:0;mso-height-percent:0;mso-wrap-distance-left:9pt;mso-wrap-distance-top:0;mso-wrap-distance-right:9pt;mso-wrap-distance-bottom:0;mso-position-horizontal:absolute;mso-position-horizontal-relative:text;mso-position-vertical:absolute;mso-position-vertical-relative:text;mso-width-percent:0;mso-height-percent:0;mso-width-relative:margin;mso-height-relative:margin" from="141.25pt,151.45pt" to="218.5pt,200.95pt" o:gfxdata="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" strokecolor="black [3040]"/>
             </w:pict>
@@ -696,7 +702,7 @@
               </wp:anchor>
             </w:drawing>
           </mc:Choice>
-          <mc:Fallback>
+          <mc:Fallback xmlns:w16se="http://schemas.microsoft.com/office/word/2015/wordml/symex" xmlns:w16="http://schemas.microsoft.com/office/word/2018/wordml" xmlns:w16cid="http://schemas.microsoft.com/office/word/2016/wordml/cid" xmlns:w16cex="http://schemas.microsoft.com/office/word/2018/wordml/cex" xmlns:w15="http://schemas.microsoft.com/office/word/2012/wordml" xmlns:am3d="http://schemas.microsoft.com/office/drawing/2017/model3d" xmlns:aink="http://schemas.microsoft.com/office/drawing/2016/ink" xmlns:cx8="http://schemas.microsoft.com/office/drawing/2016/5/14/chartex" xmlns:cx7="http://schemas.microsoft.com/office/drawing/2016/5/13/chartex" xmlns:cx6="http://schemas.microsoft.com/office/drawing/2016/5/12/chartex" xmlns:cx5="http://schemas.microsoft.com/office/drawing/2016/5/11/chartex" xmlns:cx4="http://schemas.microsoft.com/office/drawing/2016/5/10/chartex" xmlns:cx3="http://schemas.microsoft.com/office/drawing/2016/5/9/chartex" xmlns:cx2="http://schemas.microsoft.com/office/drawing/2015/10/21/chartex" xmlns:cx1="http://schemas.microsoft.com/office/drawing/2015/9/8/chartex" xmlns:cx="http://schemas.microsoft.com/office/drawing/2014/chartex">
             <w:pict>
               <v:line w14:anchorId="6A71BDB5" id="Conector reto 20" o:spid="_x0000_s1026" style="position:absolute;z-index:251670528;visibility:visible;mso-wrap-style:square;mso-width-percent:0;mso-height-percent:0;mso-wrap-distance-left:9pt;mso-wrap-distance-top:0;mso-wrap-distance-right:9pt;mso-wrap-distance-bottom:0;mso-position-horizontal:absolute;mso-position-horizontal-relative:text;mso-position-vertical:absolute;mso-position-vertical-relative:text;mso-width-percent:0;mso-height-percent:0;mso-width-relative:margin;mso-height-relative:margin" from="117.25pt,114.7pt" to="218.5pt,150.7pt" o:gfxdata="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" strokecolor="black [3040]"/>
             </w:pict>
@@ -763,7 +769,7 @@
               </wp:anchor>
             </w:drawing>
           </mc:Choice>
-          <mc:Fallback>
+          <mc:Fallback xmlns:w16se="http://schemas.microsoft.com/office/word/2015/wordml/symex" xmlns:w16="http://schemas.microsoft.com/office/word/2018/wordml" xmlns:w16cid="http://schemas.microsoft.com/office/word/2016/wordml/cid" xmlns:w16cex="http://schemas.microsoft.com/office/word/2018/wordml/cex" xmlns:w15="http://schemas.microsoft.com/office/word/2012/wordml" xmlns:am3d="http://schemas.microsoft.com/office/drawing/2017/model3d" xmlns:aink="http://schemas.microsoft.com/office/drawing/2016/ink" xmlns:cx8="http://schemas.microsoft.com/office/drawing/2016/5/14/chartex" xmlns:cx7="http://schemas.microsoft.com/office/drawing/2016/5/13/chartex" xmlns:cx6="http://schemas.microsoft.com/office/drawing/2016/5/12/chartex" xmlns:cx5="http://schemas.microsoft.com/office/drawing/2016/5/11/chartex" xmlns:cx4="http://schemas.microsoft.com/office/drawing/2016/5/10/chartex" xmlns:cx3="http://schemas.microsoft.com/office/drawing/2016/5/9/chartex" xmlns:cx2="http://schemas.microsoft.com/office/drawing/2015/10/21/chartex" xmlns:cx1="http://schemas.microsoft.com/office/drawing/2015/9/8/chartex" xmlns:cx="http://schemas.microsoft.com/office/drawing/2014/chartex">
             <w:pict>
               <v:line w14:anchorId="56912FF7" id="Conector reto 19" o:spid="_x0000_s1026" style="position:absolute;z-index:251668480;visibility:visible;mso-wrap-style:square;mso-width-percent:0;mso-height-percent:0;mso-wrap-distance-left:9pt;mso-wrap-distance-top:0;mso-wrap-distance-right:9pt;mso-wrap-distance-bottom:0;mso-position-horizontal:absolute;mso-position-horizontal-relative:text;mso-position-vertical:absolute;mso-position-vertical-relative:text;mso-width-percent:0;mso-height-percent:0;mso-width-relative:margin;mso-height-relative:margin" from="197.5pt,48.7pt" to="253.75pt,128.2pt" o:gfxdata="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" strokecolor="black [3040]"/>
             </w:pict>
@@ -839,13 +845,13 @@
                                           <pic:cNvPicPr/>
                                         </pic:nvPicPr>
                                         <pic:blipFill>
-                                          <a:blip r:embed="rId5">
+                                          <a:blip r:embed="rId6">
                                             <a:extLst>
                                               <a:ext uri="{28A0092B-C50C-407E-A947-70E740481C1C}">
                                                 <a14:useLocalDpi xmlns:a14="http://schemas.microsoft.com/office/drawing/2010/main" val="0"/>
                                               </a:ext>
                                               <a:ext uri="{96DAC541-7B7A-43D3-8B79-37D633B846F1}">
-                                                <asvg:svgBlip xmlns:asvg="http://schemas.microsoft.com/office/drawing/2016/SVG/main" r:embed="rId6"/>
+                                                <asvg:svgBlip xmlns:asvg="http://schemas.microsoft.com/office/drawing/2016/SVG/main" xmlns:w16se="http://schemas.microsoft.com/office/word/2015/wordml/symex" xmlns:w16="http://schemas.microsoft.com/office/word/2018/wordml" xmlns:w16cid="http://schemas.microsoft.com/office/word/2016/wordml/cid" xmlns:w16cex="http://schemas.microsoft.com/office/word/2018/wordml/cex" xmlns:w15="http://schemas.microsoft.com/office/word/2012/wordml" xmlns:w="http://schemas.openxmlformats.org/wordprocessingml/2006/main" xmlns:w10="urn:schemas-microsoft-com:office:word" xmlns:v="urn:schemas-microsoft-com:vml" xmlns:o="urn:schemas-microsoft-com:office:office" xmlns:am3d="http://schemas.microsoft.com/office/drawing/2017/model3d" xmlns:aink="http://schemas.microsoft.com/office/drawing/2016/ink" xmlns:cx8="http://schemas.microsoft.com/office/drawing/2016/5/14/chartex" xmlns:cx7="http://schemas.microsoft.com/office/drawing/2016/5/13/chartex" xmlns:cx6="http://schemas.microsoft.com/office/drawing/2016/5/12/chartex" xmlns:cx5="http://schemas.microsoft.com/office/drawing/2016/5/11/chartex" xmlns:cx4="http://schemas.microsoft.com/office/drawing/2016/5/10/chartex" xmlns:cx3="http://schemas.microsoft.com/office/drawing/2016/5/9/chartex" xmlns:cx2="http://schemas.microsoft.com/office/drawing/2015/10/21/chartex" xmlns:cx1="http://schemas.microsoft.com/office/drawing/2015/9/8/chartex" xmlns:cx="http://schemas.microsoft.com/office/drawing/2014/chartex" xmlns="" r:embed="rId7"/>
                                               </a:ext>
                                             </a:extLst>
                                           </a:blip>
@@ -886,7 +892,7 @@
               </wp:anchor>
             </w:drawing>
           </mc:Choice>
-          <mc:Fallback>
+          <mc:Fallback xmlns:w16se="http://schemas.microsoft.com/office/word/2015/wordml/symex" xmlns:w16="http://schemas.microsoft.com/office/word/2018/wordml" xmlns:w16cid="http://schemas.microsoft.com/office/word/2016/wordml/cid" xmlns:w16cex="http://schemas.microsoft.com/office/word/2018/wordml/cex" xmlns:w15="http://schemas.microsoft.com/office/word/2012/wordml" xmlns:am3d="http://schemas.microsoft.com/office/drawing/2017/model3d" xmlns:aink="http://schemas.microsoft.com/office/drawing/2016/ink" xmlns:cx8="http://schemas.microsoft.com/office/drawing/2016/5/14/chartex" xmlns:cx7="http://schemas.microsoft.com/office/drawing/2016/5/13/chartex" xmlns:cx6="http://schemas.microsoft.com/office/drawing/2016/5/12/chartex" xmlns:cx5="http://schemas.microsoft.com/office/drawing/2016/5/11/chartex" xmlns:cx4="http://schemas.microsoft.com/office/drawing/2016/5/10/chartex" xmlns:cx3="http://schemas.microsoft.com/office/drawing/2016/5/9/chartex" xmlns:cx2="http://schemas.microsoft.com/office/drawing/2015/10/21/chartex" xmlns:cx1="http://schemas.microsoft.com/office/drawing/2015/9/8/chartex" xmlns:cx="http://schemas.microsoft.com/office/drawing/2014/chartex">
             <w:pict>
               <v:shape w14:anchorId="5DBEB5DD" id="_x0000_s1031" type="#_x0000_t202" style="position:absolute;margin-left:374.5pt;margin-top:156.8pt;width:49.5pt;height:45.75pt;z-index:251667456;visibility:visible;mso-wrap-style:square;mso-width-percent:0;mso-height-percent:0;mso-wrap-distance-left:9pt;mso-wrap-distance-top:3.6pt;mso-wrap-distance-right:9pt;mso-wrap-distance-bottom:3.6pt;mso-position-horizontal:absolute;mso-position-horizontal-relative:text;mso-position-vertical:absolute;mso-position-vertical-relative:text;mso-width-percent:0;mso-height-percent:0;mso-width-relative:margin;mso-height-relative:margin;v-text-anchor:top" o:gfxdata="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" stroked="f">
                 <v:textbox>
@@ -912,13 +918,13 @@
                                     <pic:cNvPicPr/>
                                   </pic:nvPicPr>
                                   <pic:blipFill>
-                                    <a:blip r:embed="rId7">
+                                    <a:blip r:embed="rId8">
                                       <a:extLst>
                                         <a:ext uri="{28A0092B-C50C-407E-A947-70E740481C1C}">
                                           <a14:useLocalDpi xmlns:a14="http://schemas.microsoft.com/office/drawing/2010/main" val="0"/>
                                         </a:ext>
                                         <a:ext uri="{96DAC541-7B7A-43D3-8B79-37D633B846F1}">
-                                          <asvg:svgBlip xmlns:asvg="http://schemas.microsoft.com/office/drawing/2016/SVG/main" r:embed="rId8"/>
+                                          <asvg:svgBlip xmlns:asvg="http://schemas.microsoft.com/office/drawing/2016/SVG/main" r:embed="rId9"/>
                                         </a:ext>
                                       </a:extLst>
                                     </a:blip>
@@ -1019,13 +1025,13 @@
                                           <pic:cNvPicPr/>
                                         </pic:nvPicPr>
                                         <pic:blipFill>
-                                          <a:blip r:embed="rId5">
+                                          <a:blip r:embed="rId6">
                                             <a:extLst>
                                               <a:ext uri="{28A0092B-C50C-407E-A947-70E740481C1C}">
                                                 <a14:useLocalDpi xmlns:a14="http://schemas.microsoft.com/office/drawing/2010/main" val="0"/>
                                               </a:ext>
                                               <a:ext uri="{96DAC541-7B7A-43D3-8B79-37D633B846F1}">
-                                                <asvg:svgBlip xmlns:asvg="http://schemas.microsoft.com/office/drawing/2016/SVG/main" r:embed="rId6"/>
+                                                <asvg:svgBlip xmlns:asvg="http://schemas.microsoft.com/office/drawing/2016/SVG/main" xmlns:w16se="http://schemas.microsoft.com/office/word/2015/wordml/symex" xmlns:w16="http://schemas.microsoft.com/office/word/2018/wordml" xmlns:w16cid="http://schemas.microsoft.com/office/word/2016/wordml/cid" xmlns:w16cex="http://schemas.microsoft.com/office/word/2018/wordml/cex" xmlns:w15="http://schemas.microsoft.com/office/word/2012/wordml" xmlns:w="http://schemas.openxmlformats.org/wordprocessingml/2006/main" xmlns:w10="urn:schemas-microsoft-com:office:word" xmlns:v="urn:schemas-microsoft-com:vml" xmlns:o="urn:schemas-microsoft-com:office:office" xmlns:am3d="http://schemas.microsoft.com/office/drawing/2017/model3d" xmlns:aink="http://schemas.microsoft.com/office/drawing/2016/ink" xmlns:cx8="http://schemas.microsoft.com/office/drawing/2016/5/14/chartex" xmlns:cx7="http://schemas.microsoft.com/office/drawing/2016/5/13/chartex" xmlns:cx6="http://schemas.microsoft.com/office/drawing/2016/5/12/chartex" xmlns:cx5="http://schemas.microsoft.com/office/drawing/2016/5/11/chartex" xmlns:cx4="http://schemas.microsoft.com/office/drawing/2016/5/10/chartex" xmlns:cx3="http://schemas.microsoft.com/office/drawing/2016/5/9/chartex" xmlns:cx2="http://schemas.microsoft.com/office/drawing/2015/10/21/chartex" xmlns:cx1="http://schemas.microsoft.com/office/drawing/2015/9/8/chartex" xmlns:cx="http://schemas.microsoft.com/office/drawing/2014/chartex" xmlns="" r:embed="rId7"/>
                                               </a:ext>
                                             </a:extLst>
                                           </a:blip>
@@ -1066,7 +1072,7 @@
               </wp:anchor>
             </w:drawing>
           </mc:Choice>
-          <mc:Fallback>
+          <mc:Fallback xmlns:w16se="http://schemas.microsoft.com/office/word/2015/wordml/symex" xmlns:w16="http://schemas.microsoft.com/office/word/2018/wordml" xmlns:w16cid="http://schemas.microsoft.com/office/word/2016/wordml/cid" xmlns:w16cex="http://schemas.microsoft.com/office/word/2018/wordml/cex" xmlns:w15="http://schemas.microsoft.com/office/word/2012/wordml" xmlns:am3d="http://schemas.microsoft.com/office/drawing/2017/model3d" xmlns:aink="http://schemas.microsoft.com/office/drawing/2016/ink" xmlns:cx8="http://schemas.microsoft.com/office/drawing/2016/5/14/chartex" xmlns:cx7="http://schemas.microsoft.com/office/drawing/2016/5/13/chartex" xmlns:cx6="http://schemas.microsoft.com/office/drawing/2016/5/12/chartex" xmlns:cx5="http://schemas.microsoft.com/office/drawing/2016/5/11/chartex" xmlns:cx4="http://schemas.microsoft.com/office/drawing/2016/5/10/chartex" xmlns:cx3="http://schemas.microsoft.com/office/drawing/2016/5/9/chartex" xmlns:cx2="http://schemas.microsoft.com/office/drawing/2015/10/21/chartex" xmlns:cx1="http://schemas.microsoft.com/office/drawing/2015/9/8/chartex" xmlns:cx="http://schemas.microsoft.com/office/drawing/2014/chartex">
             <w:pict>
               <v:shape w14:anchorId="7EEACA1F" id="_x0000_s1032" type="#_x0000_t202" style="position:absolute;margin-left:103pt;margin-top:175.55pt;width:49.5pt;height:45.75pt;z-index:251665408;visibility:visible;mso-wrap-style:square;mso-width-percent:0;mso-height-percent:0;mso-wrap-distance-left:9pt;mso-wrap-distance-top:3.6pt;mso-wrap-distance-right:9pt;mso-wrap-distance-bottom:3.6pt;mso-position-horizontal:absolute;mso-position-horizontal-relative:text;mso-position-vertical:absolute;mso-position-vertical-relative:text;mso-width-percent:0;mso-height-percent:0;mso-width-relative:margin;mso-height-relative:margin;v-text-anchor:top" o:gfxdata="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" stroked="f">
                 <v:textbox>
@@ -1092,13 +1098,13 @@
                                     <pic:cNvPicPr/>
                                   </pic:nvPicPr>
                                   <pic:blipFill>
-                                    <a:blip r:embed="rId7">
+                                    <a:blip r:embed="rId8">
                                       <a:extLst>
                                         <a:ext uri="{28A0092B-C50C-407E-A947-70E740481C1C}">
                                           <a14:useLocalDpi xmlns:a14="http://schemas.microsoft.com/office/drawing/2010/main" val="0"/>
                                         </a:ext>
                                         <a:ext uri="{96DAC541-7B7A-43D3-8B79-37D633B846F1}">
-                                          <asvg:svgBlip xmlns:asvg="http://schemas.microsoft.com/office/drawing/2016/SVG/main" r:embed="rId8"/>
+                                          <asvg:svgBlip xmlns:asvg="http://schemas.microsoft.com/office/drawing/2016/SVG/main" r:embed="rId9"/>
                                         </a:ext>
                                       </a:extLst>
                                     </a:blip>
@@ -1199,13 +1205,13 @@
                                           <pic:cNvPicPr/>
                                         </pic:nvPicPr>
                                         <pic:blipFill>
-                                          <a:blip r:embed="rId5">
+                                          <a:blip r:embed="rId6">
                                             <a:extLst>
                                               <a:ext uri="{28A0092B-C50C-407E-A947-70E740481C1C}">
                                                 <a14:useLocalDpi xmlns:a14="http://schemas.microsoft.com/office/drawing/2010/main" val="0"/>
                                               </a:ext>
                                               <a:ext uri="{96DAC541-7B7A-43D3-8B79-37D633B846F1}">
-                                                <asvg:svgBlip xmlns:asvg="http://schemas.microsoft.com/office/drawing/2016/SVG/main" r:embed="rId6"/>
+                                                <asvg:svgBlip xmlns:asvg="http://schemas.microsoft.com/office/drawing/2016/SVG/main" xmlns:w16se="http://schemas.microsoft.com/office/word/2015/wordml/symex" xmlns:w16="http://schemas.microsoft.com/office/word/2018/wordml" xmlns:w16cid="http://schemas.microsoft.com/office/word/2016/wordml/cid" xmlns:w16cex="http://schemas.microsoft.com/office/word/2018/wordml/cex" xmlns:w15="http://schemas.microsoft.com/office/word/2012/wordml" xmlns:w="http://schemas.openxmlformats.org/wordprocessingml/2006/main" xmlns:w10="urn:schemas-microsoft-com:office:word" xmlns:v="urn:schemas-microsoft-com:vml" xmlns:o="urn:schemas-microsoft-com:office:office" xmlns:am3d="http://schemas.microsoft.com/office/drawing/2017/model3d" xmlns:aink="http://schemas.microsoft.com/office/drawing/2016/ink" xmlns:cx8="http://schemas.microsoft.com/office/drawing/2016/5/14/chartex" xmlns:cx7="http://schemas.microsoft.com/office/drawing/2016/5/13/chartex" xmlns:cx6="http://schemas.microsoft.com/office/drawing/2016/5/12/chartex" xmlns:cx5="http://schemas.microsoft.com/office/drawing/2016/5/11/chartex" xmlns:cx4="http://schemas.microsoft.com/office/drawing/2016/5/10/chartex" xmlns:cx3="http://schemas.microsoft.com/office/drawing/2016/5/9/chartex" xmlns:cx2="http://schemas.microsoft.com/office/drawing/2015/10/21/chartex" xmlns:cx1="http://schemas.microsoft.com/office/drawing/2015/9/8/chartex" xmlns:cx="http://schemas.microsoft.com/office/drawing/2014/chartex" xmlns="" r:embed="rId7"/>
                                               </a:ext>
                                             </a:extLst>
                                           </a:blip>
@@ -1246,7 +1252,7 @@
               </wp:anchor>
             </w:drawing>
           </mc:Choice>
-          <mc:Fallback>
+          <mc:Fallback xmlns:w16se="http://schemas.microsoft.com/office/word/2015/wordml/symex" xmlns:w16="http://schemas.microsoft.com/office/word/2018/wordml" xmlns:w16cid="http://schemas.microsoft.com/office/word/2016/wordml/cid" xmlns:w16cex="http://schemas.microsoft.com/office/word/2018/wordml/cex" xmlns:w15="http://schemas.microsoft.com/office/word/2012/wordml" xmlns:am3d="http://schemas.microsoft.com/office/drawing/2017/model3d" xmlns:aink="http://schemas.microsoft.com/office/drawing/2016/ink" xmlns:cx8="http://schemas.microsoft.com/office/drawing/2016/5/14/chartex" xmlns:cx7="http://schemas.microsoft.com/office/drawing/2016/5/13/chartex" xmlns:cx6="http://schemas.microsoft.com/office/drawing/2016/5/12/chartex" xmlns:cx5="http://schemas.microsoft.com/office/drawing/2016/5/11/chartex" xmlns:cx4="http://schemas.microsoft.com/office/drawing/2016/5/10/chartex" xmlns:cx3="http://schemas.microsoft.com/office/drawing/2016/5/9/chartex" xmlns:cx2="http://schemas.microsoft.com/office/drawing/2015/10/21/chartex" xmlns:cx1="http://schemas.microsoft.com/office/drawing/2015/9/8/chartex" xmlns:cx="http://schemas.microsoft.com/office/drawing/2014/chartex">
             <w:pict>
               <v:shape w14:anchorId="77A794C7" id="_x0000_s1033" type="#_x0000_t202" style="position:absolute;margin-left:79.75pt;margin-top:84.8pt;width:49.5pt;height:45.75pt;z-index:251663360;visibility:visible;mso-wrap-style:square;mso-width-percent:0;mso-height-percent:0;mso-wrap-distance-left:9pt;mso-wrap-distance-top:3.6pt;mso-wrap-distance-right:9pt;mso-wrap-distance-bottom:3.6pt;mso-position-horizontal:absolute;mso-position-horizontal-relative:text;mso-position-vertical:absolute;mso-position-vertical-relative:text;mso-width-percent:0;mso-height-percent:0;mso-width-relative:margin;mso-height-relative:margin;v-text-anchor:top" o:gfxdata="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" stroked="f">
                 <v:textbox>
@@ -1272,13 +1278,13 @@
                                     <pic:cNvPicPr/>
                                   </pic:nvPicPr>
                                   <pic:blipFill>
-                                    <a:blip r:embed="rId7">
+                                    <a:blip r:embed="rId8">
                                       <a:extLst>
                                         <a:ext uri="{28A0092B-C50C-407E-A947-70E740481C1C}">
                                           <a14:useLocalDpi xmlns:a14="http://schemas.microsoft.com/office/drawing/2010/main" val="0"/>
                                         </a:ext>
                                         <a:ext uri="{96DAC541-7B7A-43D3-8B79-37D633B846F1}">
-                                          <asvg:svgBlip xmlns:asvg="http://schemas.microsoft.com/office/drawing/2016/SVG/main" r:embed="rId8"/>
+                                          <asvg:svgBlip xmlns:asvg="http://schemas.microsoft.com/office/drawing/2016/SVG/main" r:embed="rId9"/>
                                         </a:ext>
                                       </a:extLst>
                                     </a:blip>
@@ -1379,13 +1385,13 @@
                                           <pic:cNvPicPr/>
                                         </pic:nvPicPr>
                                         <pic:blipFill>
-                                          <a:blip r:embed="rId5">
+                                          <a:blip r:embed="rId6">
                                             <a:extLst>
                                               <a:ext uri="{28A0092B-C50C-407E-A947-70E740481C1C}">
                                                 <a14:useLocalDpi xmlns:a14="http://schemas.microsoft.com/office/drawing/2010/main" val="0"/>
                                               </a:ext>
                                               <a:ext uri="{96DAC541-7B7A-43D3-8B79-37D633B846F1}">
-                                                <asvg:svgBlip xmlns:asvg="http://schemas.microsoft.com/office/drawing/2016/SVG/main" r:embed="rId6"/>
+                                                <asvg:svgBlip xmlns:asvg="http://schemas.microsoft.com/office/drawing/2016/SVG/main" xmlns:w16se="http://schemas.microsoft.com/office/word/2015/wordml/symex" xmlns:w16="http://schemas.microsoft.com/office/word/2018/wordml" xmlns:w16cid="http://schemas.microsoft.com/office/word/2016/wordml/cid" xmlns:w16cex="http://schemas.microsoft.com/office/word/2018/wordml/cex" xmlns:w15="http://schemas.microsoft.com/office/word/2012/wordml" xmlns:w="http://schemas.openxmlformats.org/wordprocessingml/2006/main" xmlns:w10="urn:schemas-microsoft-com:office:word" xmlns:v="urn:schemas-microsoft-com:vml" xmlns:o="urn:schemas-microsoft-com:office:office" xmlns:am3d="http://schemas.microsoft.com/office/drawing/2017/model3d" xmlns:aink="http://schemas.microsoft.com/office/drawing/2016/ink" xmlns:cx8="http://schemas.microsoft.com/office/drawing/2016/5/14/chartex" xmlns:cx7="http://schemas.microsoft.com/office/drawing/2016/5/13/chartex" xmlns:cx6="http://schemas.microsoft.com/office/drawing/2016/5/12/chartex" xmlns:cx5="http://schemas.microsoft.com/office/drawing/2016/5/11/chartex" xmlns:cx4="http://schemas.microsoft.com/office/drawing/2016/5/10/chartex" xmlns:cx3="http://schemas.microsoft.com/office/drawing/2016/5/9/chartex" xmlns:cx2="http://schemas.microsoft.com/office/drawing/2015/10/21/chartex" xmlns:cx1="http://schemas.microsoft.com/office/drawing/2015/9/8/chartex" xmlns:cx="http://schemas.microsoft.com/office/drawing/2014/chartex" xmlns="" r:embed="rId7"/>
                                               </a:ext>
                                             </a:extLst>
                                           </a:blip>
@@ -1426,7 +1432,7 @@
               </wp:anchor>
             </w:drawing>
           </mc:Choice>
-          <mc:Fallback>
+          <mc:Fallback xmlns:w16se="http://schemas.microsoft.com/office/word/2015/wordml/symex" xmlns:w16="http://schemas.microsoft.com/office/word/2018/wordml" xmlns:w16cid="http://schemas.microsoft.com/office/word/2016/wordml/cid" xmlns:w16cex="http://schemas.microsoft.com/office/word/2018/wordml/cex" xmlns:w15="http://schemas.microsoft.com/office/word/2012/wordml" xmlns:am3d="http://schemas.microsoft.com/office/drawing/2017/model3d" xmlns:aink="http://schemas.microsoft.com/office/drawing/2016/ink" xmlns:cx8="http://schemas.microsoft.com/office/drawing/2016/5/14/chartex" xmlns:cx7="http://schemas.microsoft.com/office/drawing/2016/5/13/chartex" xmlns:cx6="http://schemas.microsoft.com/office/drawing/2016/5/12/chartex" xmlns:cx5="http://schemas.microsoft.com/office/drawing/2016/5/11/chartex" xmlns:cx4="http://schemas.microsoft.com/office/drawing/2016/5/10/chartex" xmlns:cx3="http://schemas.microsoft.com/office/drawing/2016/5/9/chartex" xmlns:cx2="http://schemas.microsoft.com/office/drawing/2015/10/21/chartex" xmlns:cx1="http://schemas.microsoft.com/office/drawing/2015/9/8/chartex" xmlns:cx="http://schemas.microsoft.com/office/drawing/2014/chartex">
             <w:pict>
               <v:shape w14:anchorId="215B5C6C" id="_x0000_s1034" type="#_x0000_t202" style="position:absolute;margin-left:158.5pt;margin-top:15.7pt;width:49.5pt;height:45.75pt;z-index:251661312;visibility:visible;mso-wrap-style:square;mso-width-percent:0;mso-height-percent:0;mso-wrap-distance-left:9pt;mso-wrap-distance-top:3.6pt;mso-wrap-distance-right:9pt;mso-wrap-distance-bottom:3.6pt;mso-position-horizontal:absolute;mso-position-horizontal-relative:text;mso-position-vertical:absolute;mso-position-vertical-relative:text;mso-width-percent:0;mso-height-percent:0;mso-width-relative:margin;mso-height-relative:margin;v-text-anchor:top" o:gfxdata="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" stroked="f">
                 <v:textbox>
@@ -1452,13 +1458,13 @@
                                     <pic:cNvPicPr/>
                                   </pic:nvPicPr>
                                   <pic:blipFill>
-                                    <a:blip r:embed="rId7">
+                                    <a:blip r:embed="rId8">
                                       <a:extLst>
                                         <a:ext uri="{28A0092B-C50C-407E-A947-70E740481C1C}">
                                           <a14:useLocalDpi xmlns:a14="http://schemas.microsoft.com/office/drawing/2010/main" val="0"/>
                                         </a:ext>
                                         <a:ext uri="{96DAC541-7B7A-43D3-8B79-37D633B846F1}">
-                                          <asvg:svgBlip xmlns:asvg="http://schemas.microsoft.com/office/drawing/2016/SVG/main" r:embed="rId8"/>
+                                          <asvg:svgBlip xmlns:asvg="http://schemas.microsoft.com/office/drawing/2016/SVG/main" r:embed="rId9"/>
                                         </a:ext>
                                       </a:extLst>
                                     </a:blip>
@@ -1574,7 +1580,7 @@
               </wp:anchor>
             </w:drawing>
           </mc:Choice>
-          <mc:Fallback>
+          <mc:Fallback xmlns:w16se="http://schemas.microsoft.com/office/word/2015/wordml/symex" xmlns:w16="http://schemas.microsoft.com/office/word/2018/wordml" xmlns:w16cid="http://schemas.microsoft.com/office/word/2016/wordml/cid" xmlns:w16cex="http://schemas.microsoft.com/office/word/2018/wordml/cex" xmlns:w15="http://schemas.microsoft.com/office/word/2012/wordml" xmlns:am3d="http://schemas.microsoft.com/office/drawing/2017/model3d" xmlns:aink="http://schemas.microsoft.com/office/drawing/2016/ink" xmlns:cx8="http://schemas.microsoft.com/office/drawing/2016/5/14/chartex" xmlns:cx7="http://schemas.microsoft.com/office/drawing/2016/5/13/chartex" xmlns:cx6="http://schemas.microsoft.com/office/drawing/2016/5/12/chartex" xmlns:cx5="http://schemas.microsoft.com/office/drawing/2016/5/11/chartex" xmlns:cx4="http://schemas.microsoft.com/office/drawing/2016/5/10/chartex" xmlns:cx3="http://schemas.microsoft.com/office/drawing/2016/5/9/chartex" xmlns:cx2="http://schemas.microsoft.com/office/drawing/2015/10/21/chartex" xmlns:cx1="http://schemas.microsoft.com/office/drawing/2015/9/8/chartex" xmlns:cx="http://schemas.microsoft.com/office/drawing/2014/chartex">
             <w:pict>
               <v:shape w14:anchorId="70F61F44" id="_x0000_s1035" type="#_x0000_t202" style="position:absolute;margin-left:0;margin-top:128.2pt;width:71.25pt;height:43.5pt;z-index:251659264;visibility:visible;mso-wrap-style:square;mso-width-percent:0;mso-height-percent:0;mso-wrap-distance-left:9pt;mso-wrap-distance-top:3.6pt;mso-wrap-distance-right:9pt;mso-wrap-distance-bottom:3.6pt;mso-position-horizontal:center;mso-position-horizontal-relative:page;mso-position-vertical:absolute;mso-position-vertical-relative:text;mso-width-percent:0;mso-height-percent:0;mso-width-relative:margin;mso-height-relative:margin;v-text-anchor:top" o:gfxdata="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" fillcolor="#c6d9f1 [671]">
                 <v:textbox>
@@ -1612,8 +1618,8 @@
 </file>
 
 <file path=word/numbering.xml><?xml version="1.0" encoding="utf-8"?>
-<w:numbering xmlns:wpc="http://schemas.microsoft.com/office/word/2010/wordprocessingCanvas" xmlns:cx="http://schemas.microsoft.com/office/drawing/2014/chartex" xmlns:cx1="http://schemas.microsoft.com/office/drawing/2015/9/8/chartex" xmlns:cx2="http://schemas.microsoft.com/office/drawing/2015/10/21/chartex" xmlns:cx3="http://schemas.microsoft.com/office/drawing/2016/5/9/chartex" xmlns:cx4="http://schemas.microsoft.com/office/drawing/2016/5/10/chartex" xmlns:cx5="http://schemas.microsoft.com/office/drawing/2016/5/11/chartex" xmlns:cx6="http://schemas.microsoft.com/office/drawing/2016/5/12/chartex" xmlns:cx7="http://schemas.microsoft.com/office/drawing/2016/5/13/chartex" xmlns:cx8="http://schemas.microsoft.com/office/drawing/2016/5/14/chartex" xmlns:mc="http://schemas.openxmlformats.org/markup-compatibility/2006" xmlns:aink="http://schemas.microsoft.com/office/drawing/2016/ink" xmlns:am3d="http://schemas.microsoft.com/office/drawing/2017/model3d" xmlns:o="urn:schemas-microsoft-com:office:office" xmlns:r="http://schemas.openxmlformats.org/officeDocument/2006/relationships" xmlns:m="http://schemas.openxmlformats.org/officeDocument/2006/math" xmlns:v="urn:schemas-microsoft-com:vml" xmlns:wp14="http://schemas.microsoft.com/office/word/2010/wordprocessingDrawing" xmlns:wp="http://schemas.openxmlformats.org/drawingml/2006/wordprocessingDrawing" xmlns:w10="urn:schemas-microsoft-com:office:word" xmlns:w="http://schemas.openxmlformats.org/wordprocessingml/2006/main" xmlns:w14="http://schemas.microsoft.com/office/word/2010/wordml" xmlns:w15="http://schemas.microsoft.com/office/word/2012/wordml" xmlns:w16cex="http://schemas.microsoft.com/office/word/2018/wordml/cex" xmlns:w16cid="http://schemas.microsoft.com/office/word/2016/wordml/cid" xmlns:w16="http://schemas.microsoft.com/office/word/2018/wordml" xmlns:w16se="http://schemas.microsoft.com/office/word/2015/wordml/symex" xmlns:wpg="http://schemas.microsoft.com/office/word/2010/wordprocessingGroup" xmlns:wpi="http://schemas.microsoft.com/office/word/2010/wordprocessingInk" xmlns:wne="http://schemas.microsoft.com/office/word/2006/wordml" xmlns:wps="http://schemas.microsoft.com/office/word/2010/wordprocessingShape" mc:Ignorable="w14 w15 w16se w16cid w16 w16cex wp14">
-  <w:abstractNum w:abstractNumId="0" w15:restartNumberingAfterBreak="0">
+<w:numbering xmlns:wpc="http://schemas.microsoft.com/office/word/2010/wordprocessingCanvas" xmlns:mc="http://schemas.openxmlformats.org/markup-compatibility/2006" xmlns:o="urn:schemas-microsoft-com:office:office" xmlns:r="http://schemas.openxmlformats.org/officeDocument/2006/relationships" xmlns:m="http://schemas.openxmlformats.org/officeDocument/2006/math" xmlns:v="urn:schemas-microsoft-com:vml" xmlns:wp14="http://schemas.microsoft.com/office/word/2010/wordprocessingDrawing" xmlns:wp="http://schemas.openxmlformats.org/drawingml/2006/wordprocessingDrawing" xmlns:w10="urn:schemas-microsoft-com:office:word" xmlns:w="http://schemas.openxmlformats.org/wordprocessingml/2006/main" xmlns:w14="http://schemas.microsoft.com/office/word/2010/wordml" xmlns:wpg="http://schemas.microsoft.com/office/word/2010/wordprocessingGroup" xmlns:wpi="http://schemas.microsoft.com/office/word/2010/wordprocessingInk" xmlns:wne="http://schemas.microsoft.com/office/word/2006/wordml" xmlns:wps="http://schemas.microsoft.com/office/word/2010/wordprocessingShape" mc:Ignorable="w14 wp14">
+  <w:abstractNum w:abstractNumId="0">
     <w:nsid w:val="19A6379C"/>
     <w:multiLevelType w:val="hybridMultilevel"/>
     <w:tmpl w:val="1AD831E2"/>
@@ -1726,7 +1732,7 @@
       </w:rPr>
     </w:lvl>
   </w:abstractNum>
-  <w:abstractNum w:abstractNumId="1" w15:restartNumberingAfterBreak="0">
+  <w:abstractNum w:abstractNumId="1">
     <w:nsid w:val="3B5A344D"/>
     <w:multiLevelType w:val="multilevel"/>
     <w:tmpl w:val="F316421E"/>
@@ -1840,7 +1846,7 @@
       </w:rPr>
     </w:lvl>
   </w:abstractNum>
-  <w:abstractNum w:abstractNumId="2" w15:restartNumberingAfterBreak="0">
+  <w:abstractNum w:abstractNumId="2">
     <w:nsid w:val="6E8B2AAC"/>
     <w:multiLevelType w:val="multilevel"/>
     <w:tmpl w:val="2634101E"/>
@@ -1954,7 +1960,7 @@
       </w:rPr>
     </w:lvl>
   </w:abstractNum>
-  <w:abstractNum w:abstractNumId="3" w15:restartNumberingAfterBreak="0">
+  <w:abstractNum w:abstractNumId="3">
     <w:nsid w:val="719F2F8B"/>
     <w:multiLevelType w:val="hybridMultilevel"/>
     <w:tmpl w:val="0EAAEDA2"/>
@@ -2067,7 +2073,7 @@
       </w:rPr>
     </w:lvl>
   </w:abstractNum>
-  <w:abstractNum w:abstractNumId="4" w15:restartNumberingAfterBreak="0">
+  <w:abstractNum w:abstractNumId="4">
     <w:nsid w:val="74CF73EA"/>
     <w:multiLevelType w:val="hybridMultilevel"/>
     <w:tmpl w:val="4972F976"/>
@@ -2199,7 +2205,7 @@
 </file>
 
 <file path=word/styles.xml><?xml version="1.0" encoding="utf-8"?>
-<w:styles xmlns:mc="http://schemas.openxmlformats.org/markup-compatibility/2006" xmlns:r="http://schemas.openxmlformats.org/officeDocument/2006/relationships" xmlns:w="http://schemas.openxmlformats.org/wordprocessingml/2006/main" xmlns:w14="http://schemas.microsoft.com/office/word/2010/wordml" xmlns:w15="http://schemas.microsoft.com/office/word/2012/wordml" xmlns:w16cex="http://schemas.microsoft.com/office/word/2018/wordml/cex" xmlns:w16cid="http://schemas.microsoft.com/office/word/2016/wordml/cid" xmlns:w16="http://schemas.microsoft.com/office/word/2018/wordml" xmlns:w16se="http://schemas.microsoft.com/office/word/2015/wordml/symex" mc:Ignorable="w14 w15 w16se w16cid w16 w16cex">
+<w:styles xmlns:mc="http://schemas.openxmlformats.org/markup-compatibility/2006" xmlns:r="http://schemas.openxmlformats.org/officeDocument/2006/relationships" xmlns:w="http://schemas.openxmlformats.org/wordprocessingml/2006/main" xmlns:w14="http://schemas.microsoft.com/office/word/2010/wordml" mc:Ignorable="w14">
   <w:docDefaults>
     <w:rPrDefault>
       <w:rPr>
@@ -2215,383 +2221,144 @@
       </w:pPr>
     </w:pPrDefault>
   </w:docDefaults>
-  <w:latentStyles w:defLockedState="0" w:defUIPriority="99" w:defSemiHidden="0" w:defUnhideWhenUsed="0" w:defQFormat="0" w:count="376">
-    <w:lsdException w:name="Normal" w:uiPriority="0" w:qFormat="1"/>
-    <w:lsdException w:name="heading 1" w:uiPriority="9" w:qFormat="1"/>
-    <w:lsdException w:name="heading 2" w:semiHidden="1" w:uiPriority="9" w:unhideWhenUsed="1" w:qFormat="1"/>
-    <w:lsdException w:name="heading 3" w:semiHidden="1" w:uiPriority="9" w:unhideWhenUsed="1" w:qFormat="1"/>
-    <w:lsdException w:name="heading 4" w:semiHidden="1" w:uiPriority="9" w:unhideWhenUsed="1" w:qFormat="1"/>
-    <w:lsdException w:name="heading 5" w:semiHidden="1" w:uiPriority="9" w:unhideWhenUsed="1" w:qFormat="1"/>
-    <w:lsdException w:name="heading 6" w:semiHidden="1" w:uiPriority="9" w:unhideWhenUsed="1" w:qFormat="1"/>
-    <w:lsdException w:name="heading 7" w:semiHidden="1" w:uiPriority="9" w:unhideWhenUsed="1" w:qFormat="1"/>
-    <w:lsdException w:name="heading 8" w:semiHidden="1" w:uiPriority="9" w:unhideWhenUsed="1" w:qFormat="1"/>
-    <w:lsdException w:name="heading 9" w:semiHidden="1" w:uiPriority="9" w:unhideWhenUsed="1" w:qFormat="1"/>
-    <w:lsdException w:name="index 1" w:semiHidden="1" w:unhideWhenUsed="1"/>
-    <w:lsdException w:name="index 2" w:semiHidden="1" w:unhideWhenUsed="1"/>
-    <w:lsdException w:name="index 3" w:semiHidden="1" w:unhideWhenUsed="1"/>
-    <w:lsdException w:name="index 4" w:semiHidden="1" w:unhideWhenUsed="1"/>
-    <w:lsdException w:name="index 5" w:semiHidden="1" w:unhideWhenUsed="1"/>
-    <w:lsdException w:name="index 6" w:semiHidden="1" w:unhideWhenUsed="1"/>
-    <w:lsdException w:name="index 7" w:semiHidden="1" w:unhideWhenUsed="1"/>
-    <w:lsdException w:name="index 8" w:semiHidden="1" w:unhideWhenUsed="1"/>
-    <w:lsdException w:name="index 9" w:semiHidden="1" w:unhideWhenUsed="1"/>
-    <w:lsdException w:name="toc 1" w:semiHidden="1" w:uiPriority="39" w:unhideWhenUsed="1"/>
-    <w:lsdException w:name="toc 2" w:semiHidden="1" w:uiPriority="39" w:unhideWhenUsed="1"/>
-    <w:lsdException w:name="toc 3" w:semiHidden="1" w:uiPriority="39" w:unhideWhenUsed="1"/>
-    <w:lsdException w:name="toc 4" w:semiHidden="1" w:uiPriority="39" w:unhideWhenUsed="1"/>
-    <w:lsdException w:name="toc 5" w:semiHidden="1" w:uiPriority="39" w:unhideWhenUsed="1"/>
-    <w:lsdException w:name="toc 6" w:semiHidden="1" w:uiPriority="39" w:unhideWhenUsed="1"/>
-    <w:lsdException w:name="toc 7" w:semiHidden="1" w:uiPriority="39" w:unhideWhenUsed="1"/>
-    <w:lsdException w:name="toc 8" w:semiHidden="1" w:uiPriority="39" w:unhideWhenUsed="1"/>
-    <w:lsdException w:name="toc 9" w:semiHidden="1" w:uiPriority="39" w:unhideWhenUsed="1"/>
-    <w:lsdException w:name="Normal Indent" w:semiHidden="1" w:unhideWhenUsed="1"/>
-    <w:lsdException w:name="footnote text" w:semiHidden="1" w:unhideWhenUsed="1"/>
-    <w:lsdException w:name="annotation text" w:semiHidden="1" w:unhideWhenUsed="1"/>
-    <w:lsdException w:name="header" w:semiHidden="1" w:unhideWhenUsed="1"/>
-    <w:lsdException w:name="footer" w:semiHidden="1" w:unhideWhenUsed="1"/>
-    <w:lsdException w:name="index heading" w:semiHidden="1" w:unhideWhenUsed="1"/>
-    <w:lsdException w:name="caption" w:semiHidden="1" w:uiPriority="35" w:unhideWhenUsed="1" w:qFormat="1"/>
-    <w:lsdException w:name="table of figures" w:semiHidden="1" w:unhideWhenUsed="1"/>
-    <w:lsdException w:name="envelope address" w:semiHidden="1" w:unhideWhenUsed="1"/>
-    <w:lsdException w:name="envelope return" w:semiHidden="1" w:unhideWhenUsed="1"/>
-    <w:lsdException w:name="footnote reference" w:semiHidden="1" w:unhideWhenUsed="1"/>
-    <w:lsdException w:name="annotation reference" w:semiHidden="1" w:unhideWhenUsed="1"/>
-    <w:lsdException w:name="line number" w:semiHidden="1" w:unhideWhenUsed="1"/>
-    <w:lsdException w:name="page number" w:semiHidden="1" w:unhideWhenUsed="1"/>
-    <w:lsdException w:name="endnote reference" w:semiHidden="1" w:unhideWhenUsed="1"/>
-    <w:lsdException w:name="endnote text" w:semiHidden="1" w:unhideWhenUsed="1"/>
-    <w:lsdException w:name="table of authorities" w:semiHidden="1" w:unhideWhenUsed="1"/>
-    <w:lsdException w:name="macro" w:semiHidden="1" w:unhideWhenUsed="1"/>
-    <w:lsdException w:name="toa heading" w:semiHidden="1" w:unhideWhenUsed="1"/>
-    <w:lsdException w:name="List" w:semiHidden="1" w:unhideWhenUsed="1"/>
-    <w:lsdException w:name="List Bullet" w:semiHidden="1" w:unhideWhenUsed="1"/>
-    <w:lsdException w:name="List Number" w:semiHidden="1" w:unhideWhenUsed="1"/>
-    <w:lsdException w:name="List 2" w:semiHidden="1" w:unhideWhenUsed="1"/>
-    <w:lsdException w:name="List 3" w:semiHidden="1" w:unhideWhenUsed="1"/>
-    <w:lsdException w:name="List 4" w:semiHidden="1" w:unhideWhenUsed="1"/>
-    <w:lsdException w:name="List 5" w:semiHidden="1" w:unhideWhenUsed="1"/>
-    <w:lsdException w:name="List Bullet 2" w:semiHidden="1" w:unhideWhenUsed="1"/>
-    <w:lsdException w:name="List Bullet 3" w:semiHidden="1" w:unhideWhenUsed="1"/>
-    <w:lsdException w:name="List Bullet 4" w:semiHidden="1" w:unhideWhenUsed="1"/>
-    <w:lsdException w:name="List Bullet 5" w:semiHidden="1" w:unhideWhenUsed="1"/>
-    <w:lsdException w:name="List Number 2" w:semiHidden="1" w:unhideWhenUsed="1"/>
-    <w:lsdException w:name="List Number 3" w:semiHidden="1" w:unhideWhenUsed="1"/>
-    <w:lsdException w:name="List Number 4" w:semiHidden="1" w:unhideWhenUsed="1"/>
-    <w:lsdException w:name="List Number 5" w:semiHidden="1" w:unhideWhenUsed="1"/>
-    <w:lsdException w:name="Title" w:uiPriority="10" w:qFormat="1"/>
-    <w:lsdException w:name="Closing" w:semiHidden="1" w:unhideWhenUsed="1"/>
-    <w:lsdException w:name="Signature" w:semiHidden="1" w:unhideWhenUsed="1"/>
-    <w:lsdException w:name="Default Paragraph Font" w:semiHidden="1" w:uiPriority="1" w:unhideWhenUsed="1"/>
-    <w:lsdException w:name="Body Text" w:semiHidden="1" w:unhideWhenUsed="1"/>
-    <w:lsdException w:name="Body Text Indent" w:semiHidden="1" w:unhideWhenUsed="1"/>
-    <w:lsdException w:name="List Continue" w:semiHidden="1" w:unhideWhenUsed="1"/>
-    <w:lsdException w:name="List Continue 2" w:semiHidden="1" w:unhideWhenUsed="1"/>
-    <w:lsdException w:name="List Continue 3" w:semiHidden="1" w:unhideWhenUsed="1"/>
-    <w:lsdException w:name="List Continue 4" w:semiHidden="1" w:unhideWhenUsed="1"/>
-    <w:lsdException w:name="List Continue 5" w:semiHidden="1" w:unhideWhenUsed="1"/>
-    <w:lsdException w:name="Message Header" w:semiHidden="1" w:unhideWhenUsed="1"/>
-    <w:lsdException w:name="Subtitle" w:uiPriority="11" w:qFormat="1"/>
-    <w:lsdException w:name="Salutation" w:semiHidden="1" w:unhideWhenUsed="1"/>
-    <w:lsdException w:name="Date" w:semiHidden="1" w:unhideWhenUsed="1"/>
-    <w:lsdException w:name="Body Text First Indent" w:semiHidden="1" w:unhideWhenUsed="1"/>
-    <w:lsdException w:name="Body Text First Indent 2" w:semiHidden="1" w:unhideWhenUsed="1"/>
-    <w:lsdException w:name="Note Heading" w:semiHidden="1" w:unhideWhenUsed="1"/>
-    <w:lsdException w:name="Body Text 2" w:semiHidden="1" w:unhideWhenUsed="1"/>
-    <w:lsdException w:name="Body Text 3" w:semiHidden="1" w:unhideWhenUsed="1"/>
-    <w:lsdException w:name="Body Text Indent 2" w:semiHidden="1" w:unhideWhenUsed="1"/>
-    <w:lsdException w:name="Body Text Indent 3" w:semiHidden="1" w:unhideWhenUsed="1"/>
-    <w:lsdException w:name="Block Text" w:semiHidden="1" w:unhideWhenUsed="1"/>
-    <w:lsdException w:name="Hyperlink" w:semiHidden="1" w:unhideWhenUsed="1"/>
-    <w:lsdException w:name="FollowedHyperlink" w:semiHidden="1" w:unhideWhenUsed="1"/>
-    <w:lsdException w:name="Strong" w:uiPriority="22" w:qFormat="1"/>
-    <w:lsdException w:name="Emphasis" w:uiPriority="20" w:qFormat="1"/>
-    <w:lsdException w:name="Document Map" w:semiHidden="1" w:unhideWhenUsed="1"/>
-    <w:lsdException w:name="Plain Text" w:semiHidden="1" w:unhideWhenUsed="1"/>
-    <w:lsdException w:name="E-mail Signature" w:semiHidden="1" w:unhideWhenUsed="1"/>
-    <w:lsdException w:name="HTML Top of Form" w:semiHidden="1" w:unhideWhenUsed="1"/>
-    <w:lsdException w:name="HTML Bottom of Form" w:semiHidden="1" w:unhideWhenUsed="1"/>
-    <w:lsdException w:name="Normal (Web)" w:semiHidden="1" w:unhideWhenUsed="1"/>
-    <w:lsdException w:name="HTML Acronym" w:semiHidden="1" w:unhideWhenUsed="1"/>
-    <w:lsdException w:name="HTML Address" w:semiHidden="1" w:unhideWhenUsed="1"/>
-    <w:lsdException w:name="HTML Cite" w:semiHidden="1" w:unhideWhenUsed="1"/>
-    <w:lsdException w:name="HTML Code" w:semiHidden="1" w:unhideWhenUsed="1"/>
-    <w:lsdException w:name="HTML Definition" w:semiHidden="1" w:unhideWhenUsed="1"/>
-    <w:lsdException w:name="HTML Keyboard" w:semiHidden="1" w:unhideWhenUsed="1"/>
-    <w:lsdException w:name="HTML Preformatted" w:semiHidden="1" w:unhideWhenUsed="1"/>
-    <w:lsdException w:name="HTML Sample" w:semiHidden="1" w:unhideWhenUsed="1"/>
-    <w:lsdException w:name="HTML Typewriter" w:semiHidden="1" w:unhideWhenUsed="1"/>
-    <w:lsdException w:name="HTML Variable" w:semiHidden="1" w:unhideWhenUsed="1"/>
-    <w:lsdException w:name="Normal Table" w:semiHidden="1" w:unhideWhenUsed="1"/>
-    <w:lsdException w:name="annotation subject" w:semiHidden="1" w:unhideWhenUsed="1"/>
-    <w:lsdException w:name="No List" w:semiHidden="1" w:unhideWhenUsed="1"/>
-    <w:lsdException w:name="Outline List 1" w:semiHidden="1" w:unhideWhenUsed="1"/>
-    <w:lsdException w:name="Outline List 2" w:semiHidden="1" w:unhideWhenUsed="1"/>
-    <w:lsdException w:name="Outline List 3" w:semiHidden="1" w:unhideWhenUsed="1"/>
-    <w:lsdException w:name="Table Simple 1" w:semiHidden="1" w:unhideWhenUsed="1"/>
-    <w:lsdException w:name="Table Simple 2" w:semiHidden="1" w:unhideWhenUsed="1"/>
-    <w:lsdException w:name="Table Simple 3" w:semiHidden="1" w:unhideWhenUsed="1"/>
-    <w:lsdException w:name="Table Classic 1" w:semiHidden="1" w:unhideWhenUsed="1"/>
-    <w:lsdException w:name="Table Classic 2" w:semiHidden="1" w:unhideWhenUsed="1"/>
-    <w:lsdException w:name="Table Classic 3" w:semiHidden="1" w:unhideWhenUsed="1"/>
-    <w:lsdException w:name="Table Classic 4" w:semiHidden="1" w:unhideWhenUsed="1"/>
-    <w:lsdException w:name="Table Colorful 1" w:semiHidden="1" w:unhideWhenUsed="1"/>
-    <w:lsdException w:name="Table Colorful 2" w:semiHidden="1" w:unhideWhenUsed="1"/>
-    <w:lsdException w:name="Table Colorful 3" w:semiHidden="1" w:unhideWhenUsed="1"/>
-    <w:lsdException w:name="Table Columns 1" w:semiHidden="1" w:unhideWhenUsed="1"/>
-    <w:lsdException w:name="Table Columns 2" w:semiHidden="1" w:unhideWhenUsed="1"/>
-    <w:lsdException w:name="Table Columns 3" w:semiHidden="1" w:unhideWhenUsed="1"/>
-    <w:lsdException w:name="Table Columns 4" w:semiHidden="1" w:unhideWhenUsed="1"/>
-    <w:lsdException w:name="Table Columns 5" w:semiHidden="1" w:unhideWhenUsed="1"/>
-    <w:lsdException w:name="Table Grid 1" w:semiHidden="1" w:unhideWhenUsed="1"/>
-    <w:lsdException w:name="Table Grid 2" w:semiHidden="1" w:unhideWhenUsed="1"/>
-    <w:lsdException w:name="Table Grid 3" w:semiHidden="1" w:unhideWhenUsed="1"/>
-    <w:lsdException w:name="Table Grid 4" w:semiHidden="1" w:unhideWhenUsed="1"/>
-    <w:lsdException w:name="Table Grid 5" w:semiHidden="1" w:unhideWhenUsed="1"/>
-    <w:lsdException w:name="Table Grid 6" w:semiHidden="1" w:unhideWhenUsed="1"/>
-    <w:lsdException w:name="Table Grid 7" w:semiHidden="1" w:unhideWhenUsed="1"/>
-    <w:lsdException w:name="Table Grid 8" w:semiHidden="1" w:unhideWhenUsed="1"/>
-    <w:lsdException w:name="Table List 1" w:semiHidden="1" w:unhideWhenUsed="1"/>
-    <w:lsdException w:name="Table List 2" w:semiHidden="1" w:unhideWhenUsed="1"/>
-    <w:lsdException w:name="Table List 3" w:semiHidden="1" w:unhideWhenUsed="1"/>
-    <w:lsdException w:name="Table List 4" w:semiHidden="1" w:unhideWhenUsed="1"/>
-    <w:lsdException w:name="Table List 5" w:semiHidden="1" w:unhideWhenUsed="1"/>
-    <w:lsdException w:name="Table List 6" w:semiHidden="1" w:unhideWhenUsed="1"/>
-    <w:lsdException w:name="Table List 7" w:semiHidden="1" w:unhideWhenUsed="1"/>
-    <w:lsdException w:name="Table List 8" w:semiHidden="1" w:unhideWhenUsed="1"/>
-    <w:lsdException w:name="Table 3D effects 1" w:semiHidden="1" w:unhideWhenUsed="1"/>
-    <w:lsdException w:name="Table 3D effects 2" w:semiHidden="1" w:unhideWhenUsed="1"/>
-    <w:lsdException w:name="Table 3D effects 3" w:semiHidden="1" w:unhideWhenUsed="1"/>
-    <w:lsdException w:name="Table Contemporary" w:semiHidden="1" w:unhideWhenUsed="1"/>
-    <w:lsdException w:name="Table Elegant" w:semiHidden="1" w:unhideWhenUsed="1"/>
-    <w:lsdException w:name="Table Professional" w:semiHidden="1" w:unhideWhenUsed="1"/>
-    <w:lsdException w:name="Table Subtle 1" w:semiHidden="1" w:unhideWhenUsed="1"/>
-    <w:lsdException w:name="Table Subtle 2" w:semiHidden="1" w:unhideWhenUsed="1"/>
-    <w:lsdException w:name="Table Web 1" w:semiHidden="1" w:unhideWhenUsed="1"/>
-    <w:lsdException w:name="Table Web 2" w:semiHidden="1" w:unhideWhenUsed="1"/>
-    <w:lsdException w:name="Table Web 3" w:semiHidden="1" w:unhideWhenUsed="1"/>
-    <w:lsdException w:name="Balloon Text" w:semiHidden="1" w:unhideWhenUsed="1"/>
-    <w:lsdException w:name="Table Grid" w:uiPriority="59"/>
-    <w:lsdException w:name="Table Theme" w:semiHidden="1" w:unhideWhenUsed="1"/>
-    <w:lsdException w:name="Placeholder Text" w:semiHidden="1"/>
-    <w:lsdException w:name="No Spacing" w:uiPriority="1" w:qFormat="1"/>
-    <w:lsdException w:name="Light Shading" w:uiPriority="60"/>
-    <w:lsdException w:name="Light List" w:uiPriority="61"/>
-    <w:lsdException w:name="Light Grid" w:uiPriority="62"/>
-    <w:lsdException w:name="Medium Shading 1" w:uiPriority="63"/>
-    <w:lsdException w:name="Medium Shading 2" w:uiPriority="64"/>
-    <w:lsdException w:name="Medium List 1" w:uiPriority="65"/>
-    <w:lsdException w:name="Medium List 2" w:uiPriority="66"/>
-    <w:lsdException w:name="Medium Grid 1" w:uiPriority="67"/>
-    <w:lsdException w:name="Medium Grid 2" w:uiPriority="68"/>
-    <w:lsdException w:name="Medium Grid 3" w:uiPriority="69"/>
-    <w:lsdException w:name="Dark List" w:uiPriority="70"/>
-    <w:lsdException w:name="Colorful Shading" w:uiPriority="71"/>
-    <w:lsdException w:name="Colorful List" w:uiPriority="72"/>
-    <w:lsdException w:name="Colorful Grid" w:uiPriority="73"/>
-    <w:lsdException w:name="Light Shading Accent 1" w:uiPriority="60"/>
-    <w:lsdException w:name="Light List Accent 1" w:uiPriority="61"/>
-    <w:lsdException w:name="Light Grid Accent 1" w:uiPriority="62"/>
-    <w:lsdException w:name="Medium Shading 1 Accent 1" w:uiPriority="63"/>
-    <w:lsdException w:name="Medium Shading 2 Accent 1" w:uiPriority="64"/>
-    <w:lsdException w:name="Medium List 1 Accent 1" w:uiPriority="65"/>
-    <w:lsdException w:name="Revision" w:semiHidden="1"/>
-    <w:lsdException w:name="List Paragraph" w:uiPriority="34" w:qFormat="1"/>
-    <w:lsdException w:name="Quote" w:uiPriority="29" w:qFormat="1"/>
-    <w:lsdException w:name="Intense Quote" w:uiPriority="30" w:qFormat="1"/>
-    <w:lsdException w:name="Medium List 2 Accent 1" w:uiPriority="66"/>
-    <w:lsdException w:name="Medium Grid 1 Accent 1" w:uiPriority="67"/>
-    <w:lsdException w:name="Medium Grid 2 Accent 1" w:uiPriority="68"/>
-    <w:lsdException w:name="Medium Grid 3 Accent 1" w:uiPriority="69"/>
-    <w:lsdException w:name="Dark List Accent 1" w:uiPriority="70"/>
-    <w:lsdException w:name="Colorful Shading Accent 1" w:uiPriority="71"/>
-    <w:lsdException w:name="Colorful List Accent 1" w:uiPriority="72"/>
-    <w:lsdException w:name="Colorful Grid Accent 1" w:uiPriority="73"/>
-    <w:lsdException w:name="Light Shading Accent 2" w:uiPriority="60"/>
-    <w:lsdException w:name="Light List Accent 2" w:uiPriority="61"/>
-    <w:lsdException w:name="Light Grid Accent 2" w:uiPriority="62"/>
-    <w:lsdException w:name="Medium Shading 1 Accent 2" w:uiPriority="63"/>
-    <w:lsdException w:name="Medium Shading 2 Accent 2" w:uiPriority="64"/>
-    <w:lsdException w:name="Medium List 1 Accent 2" w:uiPriority="65"/>
-    <w:lsdException w:name="Medium List 2 Accent 2" w:uiPriority="66"/>
-    <w:lsdException w:name="Medium Grid 1 Accent 2" w:uiPriority="67"/>
-    <w:lsdException w:name="Medium Grid 2 Accent 2" w:uiPriority="68"/>
-    <w:lsdException w:name="Medium Grid 3 Accent 2" w:uiPriority="69"/>
-    <w:lsdException w:name="Dark List Accent 2" w:uiPriority="70"/>
-    <w:lsdException w:name="Colorful Shading Accent 2" w:uiPriority="71"/>
-    <w:lsdException w:name="Colorful List Accent 2" w:uiPriority="72"/>
-    <w:lsdException w:name="Colorful Grid Accent 2" w:uiPriority="73"/>
-    <w:lsdException w:name="Light Shading Accent 3" w:uiPriority="60"/>
-    <w:lsdException w:name="Light List Accent 3" w:uiPriority="61"/>
-    <w:lsdException w:name="Light Grid Accent 3" w:uiPriority="62"/>
-    <w:lsdException w:name="Medium Shading 1 Accent 3" w:uiPriority="63"/>
-    <w:lsdException w:name="Medium Shading 2 Accent 3" w:uiPriority="64"/>
-    <w:lsdException w:name="Medium List 1 Accent 3" w:uiPriority="65"/>
-    <w:lsdException w:name="Medium List 2 Accent 3" w:uiPriority="66"/>
-    <w:lsdException w:name="Medium Grid 1 Accent 3" w:uiPriority="67"/>
-    <w:lsdException w:name="Medium Grid 2 Accent 3" w:uiPriority="68"/>
-    <w:lsdException w:name="Medium Grid 3 Accent 3" w:uiPriority="69"/>
-    <w:lsdException w:name="Dark List Accent 3" w:uiPriority="70"/>
-    <w:lsdException w:name="Colorful Shading Accent 3" w:uiPriority="71"/>
-    <w:lsdException w:name="Colorful List Accent 3" w:uiPriority="72"/>
-    <w:lsdException w:name="Colorful Grid Accent 3" w:uiPriority="73"/>
-    <w:lsdException w:name="Light Shading Accent 4" w:uiPriority="60"/>
-    <w:lsdException w:name="Light List Accent 4" w:uiPriority="61"/>
-    <w:lsdException w:name="Light Grid Accent 4" w:uiPriority="62"/>
-    <w:lsdException w:name="Medium Shading 1 Accent 4" w:uiPriority="63"/>
-    <w:lsdException w:name="Medium Shading 2 Accent 4" w:uiPriority="64"/>
-    <w:lsdException w:name="Medium List 1 Accent 4" w:uiPriority="65"/>
-    <w:lsdException w:name="Medium List 2 Accent 4" w:uiPriority="66"/>
-    <w:lsdException w:name="Medium Grid 1 Accent 4" w:uiPriority="67"/>
-    <w:lsdException w:name="Medium Grid 2 Accent 4" w:uiPriority="68"/>
-    <w:lsdException w:name="Medium Grid 3 Accent 4" w:uiPriority="69"/>
-    <w:lsdException w:name="Dark List Accent 4" w:uiPriority="70"/>
-    <w:lsdException w:name="Colorful Shading Accent 4" w:uiPriority="71"/>
-    <w:lsdException w:name="Colorful List Accent 4" w:uiPriority="72"/>
-    <w:lsdException w:name="Colorful Grid Accent 4" w:uiPriority="73"/>
-    <w:lsdException w:name="Light Shading Accent 5" w:uiPriority="60"/>
-    <w:lsdException w:name="Light List Accent 5" w:uiPriority="61"/>
-    <w:lsdException w:name="Light Grid Accent 5" w:uiPriority="62"/>
-    <w:lsdException w:name="Medium Shading 1 Accent 5" w:uiPriority="63"/>
-    <w:lsdException w:name="Medium Shading 2 Accent 5" w:uiPriority="64"/>
-    <w:lsdException w:name="Medium List 1 Accent 5" w:uiPriority="65"/>
-    <w:lsdException w:name="Medium List 2 Accent 5" w:uiPriority="66"/>
-    <w:lsdException w:name="Medium Grid 1 Accent 5" w:uiPriority="67"/>
-    <w:lsdException w:name="Medium Grid 2 Accent 5" w:uiPriority="68"/>
-    <w:lsdException w:name="Medium Grid 3 Accent 5" w:uiPriority="69"/>
-    <w:lsdException w:name="Dark List Accent 5" w:uiPriority="70"/>
-    <w:lsdException w:name="Colorful Shading Accent 5" w:uiPriority="71"/>
-    <w:lsdException w:name="Colorful List Accent 5" w:uiPriority="72"/>
-    <w:lsdException w:name="Colorful Grid Accent 5" w:uiPriority="73"/>
-    <w:lsdException w:name="Light Shading Accent 6" w:uiPriority="60"/>
-    <w:lsdException w:name="Light List Accent 6" w:uiPriority="61"/>
-    <w:lsdException w:name="Light Grid Accent 6" w:uiPriority="62"/>
-    <w:lsdException w:name="Medium Shading 1 Accent 6" w:uiPriority="63"/>
-    <w:lsdException w:name="Medium Shading 2 Accent 6" w:uiPriority="64"/>
-    <w:lsdException w:name="Medium List 1 Accent 6" w:uiPriority="65"/>
-    <w:lsdException w:name="Medium List 2 Accent 6" w:uiPriority="66"/>
-    <w:lsdException w:name="Medium Grid 1 Accent 6" w:uiPriority="67"/>
-    <w:lsdException w:name="Medium Grid 2 Accent 6" w:uiPriority="68"/>
-    <w:lsdException w:name="Medium Grid 3 Accent 6" w:uiPriority="69"/>
-    <w:lsdException w:name="Dark List Accent 6" w:uiPriority="70"/>
-    <w:lsdException w:name="Colorful Shading Accent 6" w:uiPriority="71"/>
-    <w:lsdException w:name="Colorful List Accent 6" w:uiPriority="72"/>
-    <w:lsdException w:name="Colorful Grid Accent 6" w:uiPriority="73"/>
-    <w:lsdException w:name="Subtle Emphasis" w:uiPriority="19" w:qFormat="1"/>
-    <w:lsdException w:name="Intense Emphasis" w:uiPriority="21" w:qFormat="1"/>
-    <w:lsdException w:name="Subtle Reference" w:uiPriority="31" w:qFormat="1"/>
-    <w:lsdException w:name="Intense Reference" w:uiPriority="32" w:qFormat="1"/>
-    <w:lsdException w:name="Book Title" w:uiPriority="33" w:qFormat="1"/>
-    <w:lsdException w:name="Bibliography" w:semiHidden="1" w:uiPriority="37" w:unhideWhenUsed="1"/>
-    <w:lsdException w:name="TOC Heading" w:semiHidden="1" w:uiPriority="39" w:unhideWhenUsed="1" w:qFormat="1"/>
-    <w:lsdException w:name="Plain Table 1" w:uiPriority="41"/>
-    <w:lsdException w:name="Plain Table 2" w:uiPriority="42"/>
-    <w:lsdException w:name="Plain Table 3" w:uiPriority="43"/>
-    <w:lsdException w:name="Plain Table 4" w:uiPriority="44"/>
-    <w:lsdException w:name="Plain Table 5" w:uiPriority="45"/>
-    <w:lsdException w:name="Grid Table Light" w:uiPriority="40"/>
-    <w:lsdException w:name="Grid Table 1 Light" w:uiPriority="46"/>
-    <w:lsdException w:name="Grid Table 2" w:uiPriority="47"/>
-    <w:lsdException w:name="Grid Table 3" w:uiPriority="48"/>
-    <w:lsdException w:name="Grid Table 4" w:uiPriority="49"/>
-    <w:lsdException w:name="Grid Table 5 Dark" w:uiPriority="50"/>
-    <w:lsdException w:name="Grid Table 6 Colorful" w:uiPriority="51"/>
-    <w:lsdException w:name="Grid Table 7 Colorful" w:uiPriority="52"/>
-    <w:lsdException w:name="Grid Table 1 Light Accent 1" w:uiPriority="46"/>
-    <w:lsdException w:name="Grid Table 2 Accent 1" w:uiPriority="47"/>
-    <w:lsdException w:name="Grid Table 3 Accent 1" w:uiPriority="48"/>
-    <w:lsdException w:name="Grid Table 4 Accent 1" w:uiPriority="49"/>
-    <w:lsdException w:name="Grid Table 5 Dark Accent 1" w:uiPriority="50"/>
-    <w:lsdException w:name="Grid Table 6 Colorful Accent 1" w:uiPriority="51"/>
-    <w:lsdException w:name="Grid Table 7 Colorful Accent 1" w:uiPriority="52"/>
-    <w:lsdException w:name="Grid Table 1 Light Accent 2" w:uiPriority="46"/>
-    <w:lsdException w:name="Grid Table 2 Accent 2" w:uiPriority="47"/>
-    <w:lsdException w:name="Grid Table 3 Accent 2" w:uiPriority="48"/>
-    <w:lsdException w:name="Grid Table 4 Accent 2" w:uiPriority="49"/>
-    <w:lsdException w:name="Grid Table 5 Dark Accent 2" w:uiPriority="50"/>
-    <w:lsdException w:name="Grid Table 6 Colorful Accent 2" w:uiPriority="51"/>
-    <w:lsdException w:name="Grid Table 7 Colorful Accent 2" w:uiPriority="52"/>
-    <w:lsdException w:name="Grid Table 1 Light Accent 3" w:uiPriority="46"/>
-    <w:lsdException w:name="Grid Table 2 Accent 3" w:uiPriority="47"/>
-    <w:lsdException w:name="Grid Table 3 Accent 3" w:uiPriority="48"/>
-    <w:lsdException w:name="Grid Table 4 Accent 3" w:uiPriority="49"/>
-    <w:lsdException w:name="Grid Table 5 Dark Accent 3" w:uiPriority="50"/>
-    <w:lsdException w:name="Grid Table 6 Colorful Accent 3" w:uiPriority="51"/>
-    <w:lsdException w:name="Grid Table 7 Colorful Accent 3" w:uiPriority="52"/>
-    <w:lsdException w:name="Grid Table 1 Light Accent 4" w:uiPriority="46"/>
-    <w:lsdException w:name="Grid Table 2 Accent 4" w:uiPriority="47"/>
-    <w:lsdException w:name="Grid Table 3 Accent 4" w:uiPriority="48"/>
-    <w:lsdException w:name="Grid Table 4 Accent 4" w:uiPriority="49"/>
-    <w:lsdException w:name="Grid Table 5 Dark Accent 4" w:uiPriority="50"/>
-    <w:lsdException w:name="Grid Table 6 Colorful Accent 4" w:uiPriority="51"/>
-    <w:lsdException w:name="Grid Table 7 Colorful Accent 4" w:uiPriority="52"/>
-    <w:lsdException w:name="Grid Table 1 Light Accent 5" w:uiPriority="46"/>
-    <w:lsdException w:name="Grid Table 2 Accent 5" w:uiPriority="47"/>
-    <w:lsdException w:name="Grid Table 3 Accent 5" w:uiPriority="48"/>
-    <w:lsdException w:name="Grid Table 4 Accent 5" w:uiPriority="49"/>
-    <w:lsdException w:name="Grid Table 5 Dark Accent 5" w:uiPriority="50"/>
-    <w:lsdException w:name="Grid Table 6 Colorful Accent 5" w:uiPriority="51"/>
-    <w:lsdException w:name="Grid Table 7 Colorful Accent 5" w:uiPriority="52"/>
-    <w:lsdException w:name="Grid Table 1 Light Accent 6" w:uiPriority="46"/>
-    <w:lsdException w:name="Grid Table 2 Accent 6" w:uiPriority="47"/>
-    <w:lsdException w:name="Grid Table 3 Accent 6" w:uiPriority="48"/>
-    <w:lsdException w:name="Grid Table 4 Accent 6" w:uiPriority="49"/>
-    <w:lsdException w:name="Grid Table 5 Dark Accent 6" w:uiPriority="50"/>
-    <w:lsdException w:name="Grid Table 6 Colorful Accent 6" w:uiPriority="51"/>
-    <w:lsdException w:name="Grid Table 7 Colorful Accent 6" w:uiPriority="52"/>
-    <w:lsdException w:name="List Table 1 Light" w:uiPriority="46"/>
-    <w:lsdException w:name="List Table 2" w:uiPriority="47"/>
-    <w:lsdException w:name="List Table 3" w:uiPriority="48"/>
-    <w:lsdException w:name="List Table 4" w:uiPriority="49"/>
-    <w:lsdException w:name="List Table 5 Dark" w:uiPriority="50"/>
-    <w:lsdException w:name="List Table 6 Colorful" w:uiPriority="51"/>
-    <w:lsdException w:name="List Table 7 Colorful" w:uiPriority="52"/>
-    <w:lsdException w:name="List Table 1 Light Accent 1" w:uiPriority="46"/>
-    <w:lsdException w:name="List Table 2 Accent 1" w:uiPriority="47"/>
-    <w:lsdException w:name="List Table 3 Accent 1" w:uiPriority="48"/>
-    <w:lsdException w:name="List Table 4 Accent 1" w:uiPriority="49"/>
-    <w:lsdException w:name="List Table 5 Dark Accent 1" w:uiPriority="50"/>
-    <w:lsdException w:name="List Table 6 Colorful Accent 1" w:uiPriority="51"/>
-    <w:lsdException w:name="List Table 7 Colorful Accent 1" w:uiPriority="52"/>
-    <w:lsdException w:name="List Table 1 Light Accent 2" w:uiPriority="46"/>
-    <w:lsdException w:name="List Table 2 Accent 2" w:uiPriority="47"/>
-    <w:lsdException w:name="List Table 3 Accent 2" w:uiPriority="48"/>
-    <w:lsdException w:name="List Table 4 Accent 2" w:uiPriority="49"/>
-    <w:lsdException w:name="List Table 5 Dark Accent 2" w:uiPriority="50"/>
-    <w:lsdException w:name="List Table 6 Colorful Accent 2" w:uiPriority="51"/>
-    <w:lsdException w:name="List Table 7 Colorful Accent 2" w:uiPriority="52"/>
-    <w:lsdException w:name="List Table 1 Light Accent 3" w:uiPriority="46"/>
-    <w:lsdException w:name="List Table 2 Accent 3" w:uiPriority="47"/>
-    <w:lsdException w:name="List Table 3 Accent 3" w:uiPriority="48"/>
-    <w:lsdException w:name="List Table 4 Accent 3" w:uiPriority="49"/>
-    <w:lsdException w:name="List Table 5 Dark Accent 3" w:uiPriority="50"/>
-    <w:lsdException w:name="List Table 6 Colorful Accent 3" w:uiPriority="51"/>
-    <w:lsdException w:name="List Table 7 Colorful Accent 3" w:uiPriority="52"/>
-    <w:lsdException w:name="List Table 1 Light Accent 4" w:uiPriority="46"/>
-    <w:lsdException w:name="List Table 2 Accent 4" w:uiPriority="47"/>
-    <w:lsdException w:name="List Table 3 Accent 4" w:uiPriority="48"/>
-    <w:lsdException w:name="List Table 4 Accent 4" w:uiPriority="49"/>
-    <w:lsdException w:name="List Table 5 Dark Accent 4" w:uiPriority="50"/>
-    <w:lsdException w:name="List Table 6 Colorful Accent 4" w:uiPriority="51"/>
-    <w:lsdException w:name="List Table 7 Colorful Accent 4" w:uiPriority="52"/>
-    <w:lsdException w:name="List Table 1 Light Accent 5" w:uiPriority="46"/>
-    <w:lsdException w:name="List Table 2 Accent 5" w:uiPriority="47"/>
-    <w:lsdException w:name="List Table 3 Accent 5" w:uiPriority="48"/>
-    <w:lsdException w:name="List Table 4 Accent 5" w:uiPriority="49"/>
-    <w:lsdException w:name="List Table 5 Dark Accent 5" w:uiPriority="50"/>
-    <w:lsdException w:name="List Table 6 Colorful Accent 5" w:uiPriority="51"/>
-    <w:lsdException w:name="List Table 7 Colorful Accent 5" w:uiPriority="52"/>
-    <w:lsdException w:name="List Table 1 Light Accent 6" w:uiPriority="46"/>
-    <w:lsdException w:name="List Table 2 Accent 6" w:uiPriority="47"/>
-    <w:lsdException w:name="List Table 3 Accent 6" w:uiPriority="48"/>
-    <w:lsdException w:name="List Table 4 Accent 6" w:uiPriority="49"/>
-    <w:lsdException w:name="List Table 5 Dark Accent 6" w:uiPriority="50"/>
-    <w:lsdException w:name="List Table 6 Colorful Accent 6" w:uiPriority="51"/>
-    <w:lsdException w:name="List Table 7 Colorful Accent 6" w:uiPriority="52"/>
-    <w:lsdException w:name="Mention" w:semiHidden="1" w:unhideWhenUsed="1"/>
-    <w:lsdException w:name="Smart Hyperlink" w:semiHidden="1" w:unhideWhenUsed="1"/>
-    <w:lsdException w:name="Hashtag" w:semiHidden="1" w:unhideWhenUsed="1"/>
-    <w:lsdException w:name="Unresolved Mention" w:semiHidden="1" w:unhideWhenUsed="1"/>
-    <w:lsdException w:name="Smart Link" w:semiHidden="1" w:unhideWhenUsed="1"/>
+  <w:latentStyles w:defLockedState="0" w:defUIPriority="99" w:defSemiHidden="1" w:defUnhideWhenUsed="1" w:defQFormat="0" w:count="267">
+    <w:lsdException w:name="Normal" w:semiHidden="0" w:uiPriority="0" w:unhideWhenUsed="0" w:qFormat="1"/>
+    <w:lsdException w:name="heading 1" w:semiHidden="0" w:uiPriority="9" w:unhideWhenUsed="0" w:qFormat="1"/>
+    <w:lsdException w:name="heading 2" w:uiPriority="9" w:qFormat="1"/>
+    <w:lsdException w:name="heading 3" w:uiPriority="9" w:qFormat="1"/>
+    <w:lsdException w:name="heading 4" w:uiPriority="9" w:qFormat="1"/>
+    <w:lsdException w:name="heading 5" w:uiPriority="9" w:qFormat="1"/>
+    <w:lsdException w:name="heading 6" w:uiPriority="9" w:qFormat="1"/>
+    <w:lsdException w:name="heading 7" w:uiPriority="9" w:qFormat="1"/>
+    <w:lsdException w:name="heading 8" w:uiPriority="9" w:qFormat="1"/>
+    <w:lsdException w:name="heading 9" w:uiPriority="9" w:qFormat="1"/>
+    <w:lsdException w:name="toc 1" w:uiPriority="39"/>
+    <w:lsdException w:name="toc 2" w:uiPriority="39"/>
+    <w:lsdException w:name="toc 3" w:uiPriority="39"/>
+    <w:lsdException w:name="toc 4" w:uiPriority="39"/>
+    <w:lsdException w:name="toc 5" w:uiPriority="39"/>
+    <w:lsdException w:name="toc 6" w:uiPriority="39"/>
+    <w:lsdException w:name="toc 7" w:uiPriority="39"/>
+    <w:lsdException w:name="toc 8" w:uiPriority="39"/>
+    <w:lsdException w:name="toc 9" w:uiPriority="39"/>
+    <w:lsdException w:name="caption" w:uiPriority="35" w:qFormat="1"/>
+    <w:lsdException w:name="Title" w:semiHidden="0" w:uiPriority="10" w:unhideWhenUsed="0" w:qFormat="1"/>
+    <w:lsdException w:name="Default Paragraph Font" w:uiPriority="1"/>
+    <w:lsdException w:name="Subtitle" w:semiHidden="0" w:uiPriority="11" w:unhideWhenUsed="0" w:qFormat="1"/>
+    <w:lsdException w:name="Strong" w:semiHidden="0" w:uiPriority="22" w:unhideWhenUsed="0" w:qFormat="1"/>
+    <w:lsdException w:name="Emphasis" w:semiHidden="0" w:uiPriority="20" w:unhideWhenUsed="0" w:qFormat="1"/>
+    <w:lsdException w:name="Table Grid" w:semiHidden="0" w:uiPriority="59" w:unhideWhenUsed="0"/>
+    <w:lsdException w:name="Placeholder Text" w:unhideWhenUsed="0"/>
+    <w:lsdException w:name="No Spacing" w:semiHidden="0" w:uiPriority="1" w:unhideWhenUsed="0" w:qFormat="1"/>
+    <w:lsdException w:name="Light Shading" w:semiHidden="0" w:uiPriority="60" w:unhideWhenUsed="0"/>
+    <w:lsdException w:name="Light List" w:semiHidden="0" w:uiPriority="61" w:unhideWhenUsed="0"/>
+    <w:lsdException w:name="Light Grid" w:semiHidden="0" w:uiPriority="62" w:unhideWhenUsed="0"/>
+    <w:lsdException w:name="Medium Shading 1" w:semiHidden="0" w:uiPriority="63" w:unhideWhenUsed="0"/>
+    <w:lsdException w:name="Medium Shading 2" w:semiHidden="0" w:uiPriority="64" w:unhideWhenUsed="0"/>
+    <w:lsdException w:name="Medium List 1" w:semiHidden="0" w:uiPriority="65" w:unhideWhenUsed="0"/>
+    <w:lsdException w:name="Medium List 2" w:semiHidden="0" w:uiPriority="66" w:unhideWhenUsed="0"/>
+    <w:lsdException w:name="Medium Grid 1" w:semiHidden="0" w:uiPriority="67" w:unhideWhenUsed="0"/>
+    <w:lsdException w:name="Medium Grid 2" w:semiHidden="0" w:uiPriority="68" w:unhideWhenUsed="0"/>
+    <w:lsdException w:name="Medium Grid 3" w:semiHidden="0" w:uiPriority="69" w:unhideWhenUsed="0"/>
+    <w:lsdException w:name="Dark List" w:semiHidden="0" w:uiPriority="70" w:unhideWhenUsed="0"/>
+    <w:lsdException w:name="Colorful Shading" w:semiHidden="0" w:uiPriority="71" w:unhideWhenUsed="0"/>
+    <w:lsdException w:name="Colorful List" w:semiHidden="0" w:uiPriority="72" w:unhideWhenUsed="0"/>
+    <w:lsdException w:name="Colorful Grid" w:semiHidden="0" w:uiPriority="73" w:unhideWhenUsed="0"/>
+    <w:lsdException w:name="Light Shading Accent 1" w:semiHidden="0" w:uiPriority="60" w:unhideWhenUsed="0"/>
+    <w:lsdException w:name="Light List Accent 1" w:semiHidden="0" w:uiPriority="61" w:unhideWhenUsed="0"/>
+    <w:lsdException w:name="Light Grid Accent 1" w:semiHidden="0" w:uiPriority="62" w:unhideWhenUsed="0"/>
+    <w:lsdException w:name="Medium Shading 1 Accent 1" w:semiHidden="0" w:uiPriority="63" w:unhideWhenUsed="0"/>
+    <w:lsdException w:name="Medium Shading 2 Accent 1" w:semiHidden="0" w:uiPriority="64" w:unhideWhenUsed="0"/>
+    <w:lsdException w:name="Medium List 1 Accent 1" w:semiHidden="0" w:uiPriority="65" w:unhideWhenUsed="0"/>
+    <w:lsdException w:name="Revision" w:unhideWhenUsed="0"/>
+    <w:lsdException w:name="List Paragraph" w:semiHidden="0" w:uiPriority="34" w:unhideWhenUsed="0" w:qFormat="1"/>
+    <w:lsdException w:name="Quote" w:semiHidden="0" w:uiPriority="29" w:unhideWhenUsed="0" w:qFormat="1"/>
+    <w:lsdException w:name="Intense Quote" w:semiHidden="0" w:uiPriority="30" w:unhideWhenUsed="0" w:qFormat="1"/>
+    <w:lsdException w:name="Medium List 2 Accent 1" w:semiHidden="0" w:uiPriority="66" w:unhideWhenUsed="0"/>
+    <w:lsdException w:name="Medium Grid 1 Accent 1" w:semiHidden="0" w:uiPriority="67" w:unhideWhenUsed="0"/>
+    <w:lsdException w:name="Medium Grid 2 Accent 1" w:semiHidden="0" w:uiPriority="68" w:unhideWhenUsed="0"/>
+    <w:lsdException w:name="Medium Grid 3 Accent 1" w:semiHidden="0" w:uiPriority="69" w:unhideWhenUsed="0"/>
+    <w:lsdException w:name="Dark List Accent 1" w:semiHidden="0" w:uiPriority="70" w:unhideWhenUsed="0"/>
+    <w:lsdException w:name="Colorful Shading Accent 1" w:semiHidden="0" w:uiPriority="71" w:unhideWhenUsed="0"/>
+    <w:lsdException w:name="Colorful List Accent 1" w:semiHidden="0" w:uiPriority="72" w:unhideWhenUsed="0"/>
+    <w:lsdException w:name="Colorful Grid Accent 1" w:semiHidden="0" w:uiPriority="73" w:unhideWhenUsed="0"/>
+    <w:lsdException w:name="Light Shading Accent 2" w:semiHidden="0" w:uiPriority="60" w:unhideWhenUsed="0"/>
+    <w:lsdException w:name="Light List Accent 2" w:semiHidden="0" w:uiPriority="61" w:unhideWhenUsed="0"/>
+    <w:lsdException w:name="Light Grid Accent 2" w:semiHidden="0" w:uiPriority="62" w:unhideWhenUsed="0"/>
+    <w:lsdException w:name="Medium Shading 1 Accent 2" w:semiHidden="0" w:uiPriority="63" w:unhideWhenUsed="0"/>
+    <w:lsdException w:name="Medium Shading 2 Accent 2" w:semiHidden="0" w:uiPriority="64" w:unhideWhenUsed="0"/>
+    <w:lsdException w:name="Medium List 1 Accent 2" w:semiHidden="0" w:uiPriority="65" w:unhideWhenUsed="0"/>
+    <w:lsdException w:name="Medium List 2 Accent 2" w:semiHidden="0" w:uiPriority="66" w:unhideWhenUsed="0"/>
+    <w:lsdException w:name="Medium Grid 1 Accent 2" w:semiHidden="0" w:uiPriority="67" w:unhideWhenUsed="0"/>
+    <w:lsdException w:name="Medium Grid 2 Accent 2" w:semiHidden="0" w:uiPriority="68" w:unhideWhenUsed="0"/>
+    <w:lsdException w:name="Medium Grid 3 Accent 2" w:semiHidden="0" w:uiPriority="69" w:unhideWhenUsed="0"/>
+    <w:lsdException w:name="Dark List Accent 2" w:semiHidden="0" w:uiPriority="70" w:unhideWhenUsed="0"/>
+    <w:lsdException w:name="Colorful Shading Accent 2" w:semiHidden="0" w:uiPriority="71" w:unhideWhenUsed="0"/>
+    <w:lsdException w:name="Colorful List Accent 2" w:semiHidden="0" w:uiPriority="72" w:unhideWhenUsed="0"/>
+    <w:lsdException w:name="Colorful Grid Accent 2" w:semiHidden="0" w:uiPriority="73" w:unhideWhenUsed="0"/>
+    <w:lsdException w:name="Light Shading Accent 3" w:semiHidden="0" w:uiPriority="60" w:unhideWhenUsed="0"/>
+    <w:lsdException w:name="Light List Accent 3" w:semiHidden="0" w:uiPriority="61" w:unhideWhenUsed="0"/>
+    <w:lsdException w:name="Light Grid Accent 3" w:semiHidden="0" w:uiPriority="62" w:unhideWhenUsed="0"/>
+    <w:lsdException w:name="Medium Shading 1 Accent 3" w:semiHidden="0" w:uiPriority="63" w:unhideWhenUsed="0"/>
+    <w:lsdException w:name="Medium Shading 2 Accent 3" w:semiHidden="0" w:uiPriority="64" w:unhideWhenUsed="0"/>
+    <w:lsdException w:name="Medium List 1 Accent 3" w:semiHidden="0" w:uiPriority="65" w:unhideWhenUsed="0"/>
+    <w:lsdException w:name="Medium List 2 Accent 3" w:semiHidden="0" w:uiPriority="66" w:unhideWhenUsed="0"/>
+    <w:lsdException w:name="Medium Grid 1 Accent 3" w:semiHidden="0" w:uiPriority="67" w:unhideWhenUsed="0"/>
+    <w:lsdException w:name="Medium Grid 2 Accent 3" w:semiHidden="0" w:uiPriority="68" w:unhideWhenUsed="0"/>
+    <w:lsdException w:name="Medium Grid 3 Accent 3" w:semiHidden="0" w:uiPriority="69" w:unhideWhenUsed="0"/>
+    <w:lsdException w:name="Dark List Accent 3" w:semiHidden="0" w:uiPriority="70" w:unhideWhenUsed="0"/>
+    <w:lsdException w:name="Colorful Shading Accent 3" w:semiHidden="0" w:uiPriority="71" w:unhideWhenUsed="0"/>
+    <w:lsdException w:name="Colorful List Accent 3" w:semiHidden="0" w:uiPriority="72" w:unhideWhenUsed="0"/>
+    <w:lsdException w:name="Colorful Grid Accent 3" w:semiHidden="0" w:uiPriority="73" w:unhideWhenUsed="0"/>
+    <w:lsdException w:name="Light Shading Accent 4" w:semiHidden="0" w:uiPriority="60" w:unhideWhenUsed="0"/>
+    <w:lsdException w:name="Light List Accent 4" w:semiHidden="0" w:uiPriority="61" w:unhideWhenUsed="0"/>
+    <w:lsdException w:name="Light Grid Accent 4" w:semiHidden="0" w:uiPriority="62" w:unhideWhenUsed="0"/>
+    <w:lsdException w:name="Medium Shading 1 Accent 4" w:semiHidden="0" w:uiPriority="63" w:unhideWhenUsed="0"/>
+    <w:lsdException w:name="Medium Shading 2 Accent 4" w:semiHidden="0" w:uiPriority="64" w:unhideWhenUsed="0"/>
+    <w:lsdException w:name="Medium List 1 Accent 4" w:semiHidden="0" w:uiPriority="65" w:unhideWhenUsed="0"/>
+    <w:lsdException w:name="Medium List 2 Accent 4" w:semiHidden="0" w:uiPriority="66" w:unhideWhenUsed="0"/>
+    <w:lsdException w:name="Medium Grid 1 Accent 4" w:semiHidden="0" w:uiPriority="67" w:unhideWhenUsed="0"/>
+    <w:lsdException w:name="Medium Grid 2 Accent 4" w:semiHidden="0" w:uiPriority="68" w:unhideWhenUsed="0"/>
+    <w:lsdException w:name="Medium Grid 3 Accent 4" w:semiHidden="0" w:uiPriority="69" w:unhideWhenUsed="0"/>
+    <w:lsdException w:name="Dark List Accent 4" w:semiHidden="0" w:uiPriority="70" w:unhideWhenUsed="0"/>
+    <w:lsdException w:name="Colorful Shading Accent 4" w:semiHidden="0" w:uiPriority="71" w:unhideWhenUsed="0"/>
+    <w:lsdException w:name="Colorful List Accent 4" w:semiHidden="0" w:uiPriority="72" w:unhideWhenUsed="0"/>
+    <w:lsdException w:name="Colorful Grid Accent 4" w:semiHidden="0" w:uiPriority="73" w:unhideWhenUsed="0"/>
+    <w:lsdException w:name="Light Shading Accent 5" w:semiHidden="0" w:uiPriority="60" w:unhideWhenUsed="0"/>
+    <w:lsdException w:name="Light List Accent 5" w:semiHidden="0" w:uiPriority="61" w:unhideWhenUsed="0"/>
+    <w:lsdException w:name="Light Grid Accent 5" w:semiHidden="0" w:uiPriority="62" w:unhideWhenUsed="0"/>
+    <w:lsdException w:name="Medium Shading 1 Accent 5" w:semiHidden="0" w:uiPriority="63" w:unhideWhenUsed="0"/>
+    <w:lsdException w:name="Medium Shading 2 Accent 5" w:semiHidden="0" w:uiPriority="64" w:unhideWhenUsed="0"/>
+    <w:lsdException w:name="Medium List 1 Accent 5" w:semiHidden="0" w:uiPriority="65" w:unhideWhenUsed="0"/>
+    <w:lsdException w:name="Medium List 2 Accent 5" w:semiHidden="0" w:uiPriority="66" w:unhideWhenUsed="0"/>
+    <w:lsdException w:name="Medium Grid 1 Accent 5" w:semiHidden="0" w:uiPriority="67" w:unhideWhenUsed="0"/>
+    <w:lsdException w:name="Medium Grid 2 Accent 5" w:semiHidden="0" w:uiPriority="68" w:unhideWhenUsed="0"/>
+    <w:lsdException w:name="Medium Grid 3 Accent 5" w:semiHidden="0" w:uiPriority="69" w:unhideWhenUsed="0"/>
+    <w:lsdException w:name="Dark List Accent 5" w:semiHidden="0" w:uiPriority="70" w:unhideWhenUsed="0"/>
+    <w:lsdException w:name="Colorful Shading Accent 5" w:semiHidden="0" w:uiPriority="71" w:unhideWhenUsed="0"/>
+    <w:lsdException w:name="Colorful List Accent 5" w:semiHidden="0" w:uiPriority="72" w:unhideWhenUsed="0"/>
+    <w:lsdException w:name="Colorful Grid Accent 5" w:semiHidden="0" w:uiPriority="73" w:unhideWhenUsed="0"/>
+    <w:lsdException w:name="Light Shading Accent 6" w:semiHidden="0" w:uiPriority="60" w:unhideWhenUsed="0"/>
+    <w:lsdException w:name="Light List Accent 6" w:semiHidden="0" w:uiPriority="61" w:unhideWhenUsed="0"/>
+    <w:lsdException w:name="Light Grid Accent 6" w:semiHidden="0" w:uiPriority="62" w:unhideWhenUsed="0"/>
+    <w:lsdException w:name="Medium Shading 1 Accent 6" w:semiHidden="0" w:uiPriority="63" w:unhideWhenUsed="0"/>
+    <w:lsdException w:name="Medium Shading 2 Accent 6" w:semiHidden="0" w:uiPriority="64" w:unhideWhenUsed="0"/>
+    <w:lsdException w:name="Medium List 1 Accent 6" w:semiHidden="0" w:uiPriority="65" w:unhideWhenUsed="0"/>
+    <w:lsdException w:name="Medium List 2 Accent 6" w:semiHidden="0" w:uiPriority="66" w:unhideWhenUsed="0"/>
+    <w:lsdException w:name="Medium Grid 1 Accent 6" w:semiHidden="0" w:uiPriority="67" w:unhideWhenUsed="0"/>
+    <w:lsdException w:name="Medium Grid 2 Accent 6" w:semiHidden="0" w:uiPriority="68" w:unhideWhenUsed="0"/>
+    <w:lsdException w:name="Medium Grid 3 Accent 6" w:semiHidden="0" w:uiPriority="69" w:unhideWhenUsed="0"/>
+    <w:lsdException w:name="Dark List Accent 6" w:semiHidden="0" w:uiPriority="70" w:unhideWhenUsed="0"/>
+    <w:lsdException w:name="Colorful Shading Accent 6" w:semiHidden="0" w:uiPriority="71" w:unhideWhenUsed="0"/>
+    <w:lsdException w:name="Colorful List Accent 6" w:semiHidden="0" w:uiPriority="72" w:unhideWhenUsed="0"/>
+    <w:lsdException w:name="Colorful Grid Accent 6" w:semiHidden="0" w:uiPriority="73" w:unhideWhenUsed="0"/>
+    <w:lsdException w:name="Subtle Emphasis" w:semiHidden="0" w:uiPriority="19" w:unhideWhenUsed="0" w:qFormat="1"/>
+    <w:lsdException w:name="Intense Emphasis" w:semiHidden="0" w:uiPriority="21" w:unhideWhenUsed="0" w:qFormat="1"/>
+    <w:lsdException w:name="Subtle Reference" w:semiHidden="0" w:uiPriority="31" w:unhideWhenUsed="0" w:qFormat="1"/>
+    <w:lsdException w:name="Intense Reference" w:semiHidden="0" w:uiPriority="32" w:unhideWhenUsed="0" w:qFormat="1"/>
+    <w:lsdException w:name="Book Title" w:semiHidden="0" w:uiPriority="33" w:unhideWhenUsed="0" w:qFormat="1"/>
+    <w:lsdException w:name="Bibliography" w:uiPriority="37"/>
+    <w:lsdException w:name="TOC Heading" w:uiPriority="39" w:qFormat="1"/>
   </w:latentStyles>
   <w:style w:type="paragraph" w:default="1" w:styleId="Normal">
     <w:name w:val="Normal"/>
@@ -2836,6 +2603,470 @@
       <w:i/>
       <w:iCs/>
       <w:color w:val="4F81BD" w:themeColor="accent1"/>
+    </w:rPr>
+  </w:style>
+  <w:style w:type="paragraph" w:styleId="Textodebalo">
+    <w:name w:val="Balloon Text"/>
+    <w:basedOn w:val="Normal"/>
+    <w:link w:val="TextodebaloChar"/>
+    <w:uiPriority w:val="99"/>
+    <w:semiHidden/>
+    <w:unhideWhenUsed/>
+    <w:rsid w:val="00552249"/>
+    <w:pPr>
+      <w:spacing w:line="240" w:lineRule="auto"/>
+    </w:pPr>
+    <w:rPr>
+      <w:rFonts w:ascii="Tahoma" w:hAnsi="Tahoma" w:cs="Tahoma"/>
+      <w:sz w:val="16"/>
+      <w:szCs w:val="16"/>
+    </w:rPr>
+  </w:style>
+  <w:style w:type="character" w:customStyle="1" w:styleId="TextodebaloChar">
+    <w:name w:val="Texto de balão Char"/>
+    <w:basedOn w:val="Fontepargpadro"/>
+    <w:link w:val="Textodebalo"/>
+    <w:uiPriority w:val="99"/>
+    <w:semiHidden/>
+    <w:rsid w:val="00552249"/>
+    <w:rPr>
+      <w:rFonts w:ascii="Tahoma" w:hAnsi="Tahoma" w:cs="Tahoma"/>
+      <w:sz w:val="16"/>
+      <w:szCs w:val="16"/>
+    </w:rPr>
+  </w:style>
+</w:styles>
+</file>
+
+<file path=word/stylesWithEffects.xml><?xml version="1.0" encoding="utf-8"?>
+<w:styles xmlns:wpc="http://schemas.microsoft.com/office/word/2010/wordprocessingCanvas" xmlns:mc="http://schemas.openxmlformats.org/markup-compatibility/2006" xmlns:o="urn:schemas-microsoft-com:office:office" xmlns:r="http://schemas.openxmlformats.org/officeDocument/2006/relationships" xmlns:m="http://schemas.openxmlformats.org/officeDocument/2006/math" xmlns:v="urn:schemas-microsoft-com:vml" xmlns:wp14="http://schemas.microsoft.com/office/word/2010/wordprocessingDrawing" xmlns:wp="http://schemas.openxmlformats.org/drawingml/2006/wordprocessingDrawing" xmlns:w10="urn:schemas-microsoft-com:office:word" xmlns:w="http://schemas.openxmlformats.org/wordprocessingml/2006/main" xmlns:w14="http://schemas.microsoft.com/office/word/2010/wordml" xmlns:wpg="http://schemas.microsoft.com/office/word/2010/wordprocessingGroup" xmlns:wpi="http://schemas.microsoft.com/office/word/2010/wordprocessingInk" xmlns:wne="http://schemas.microsoft.com/office/word/2006/wordml" xmlns:wps="http://schemas.microsoft.com/office/word/2010/wordprocessingShape" mc:Ignorable="w14 wp14">
+  <w:docDefaults>
+    <w:rPrDefault>
+      <w:rPr>
+        <w:rFonts w:ascii="Arial" w:eastAsia="Arial" w:hAnsi="Arial" w:cs="Arial"/>
+        <w:sz w:val="22"/>
+        <w:szCs w:val="22"/>
+        <w:lang w:val="pt-BR" w:eastAsia="pt-BR" w:bidi="ar-SA"/>
+      </w:rPr>
+    </w:rPrDefault>
+    <w:pPrDefault>
+      <w:pPr>
+        <w:spacing w:line="276" w:lineRule="auto"/>
+      </w:pPr>
+    </w:pPrDefault>
+  </w:docDefaults>
+  <w:latentStyles w:defLockedState="0" w:defUIPriority="99" w:defSemiHidden="1" w:defUnhideWhenUsed="1" w:defQFormat="0" w:count="267">
+    <w:lsdException w:name="Normal" w:semiHidden="0" w:uiPriority="0" w:unhideWhenUsed="0" w:qFormat="1"/>
+    <w:lsdException w:name="heading 1" w:semiHidden="0" w:uiPriority="9" w:unhideWhenUsed="0" w:qFormat="1"/>
+    <w:lsdException w:name="heading 2" w:uiPriority="9" w:qFormat="1"/>
+    <w:lsdException w:name="heading 3" w:uiPriority="9" w:qFormat="1"/>
+    <w:lsdException w:name="heading 4" w:uiPriority="9" w:qFormat="1"/>
+    <w:lsdException w:name="heading 5" w:uiPriority="9" w:qFormat="1"/>
+    <w:lsdException w:name="heading 6" w:uiPriority="9" w:qFormat="1"/>
+    <w:lsdException w:name="heading 7" w:uiPriority="9" w:qFormat="1"/>
+    <w:lsdException w:name="heading 8" w:uiPriority="9" w:qFormat="1"/>
+    <w:lsdException w:name="heading 9" w:uiPriority="9" w:qFormat="1"/>
+    <w:lsdException w:name="toc 1" w:uiPriority="39"/>
+    <w:lsdException w:name="toc 2" w:uiPriority="39"/>
+    <w:lsdException w:name="toc 3" w:uiPriority="39"/>
+    <w:lsdException w:name="toc 4" w:uiPriority="39"/>
+    <w:lsdException w:name="toc 5" w:uiPriority="39"/>
+    <w:lsdException w:name="toc 6" w:uiPriority="39"/>
+    <w:lsdException w:name="toc 7" w:uiPriority="39"/>
+    <w:lsdException w:name="toc 8" w:uiPriority="39"/>
+    <w:lsdException w:name="toc 9" w:uiPriority="39"/>
+    <w:lsdException w:name="caption" w:uiPriority="35" w:qFormat="1"/>
+    <w:lsdException w:name="Title" w:semiHidden="0" w:uiPriority="10" w:unhideWhenUsed="0" w:qFormat="1"/>
+    <w:lsdException w:name="Default Paragraph Font" w:uiPriority="1"/>
+    <w:lsdException w:name="Subtitle" w:semiHidden="0" w:uiPriority="11" w:unhideWhenUsed="0" w:qFormat="1"/>
+    <w:lsdException w:name="Strong" w:semiHidden="0" w:uiPriority="22" w:unhideWhenUsed="0" w:qFormat="1"/>
+    <w:lsdException w:name="Emphasis" w:semiHidden="0" w:uiPriority="20" w:unhideWhenUsed="0" w:qFormat="1"/>
+    <w:lsdException w:name="Table Grid" w:semiHidden="0" w:uiPriority="59" w:unhideWhenUsed="0"/>
+    <w:lsdException w:name="Placeholder Text" w:unhideWhenUsed="0"/>
+    <w:lsdException w:name="No Spacing" w:semiHidden="0" w:uiPriority="1" w:unhideWhenUsed="0" w:qFormat="1"/>
+    <w:lsdException w:name="Light Shading" w:semiHidden="0" w:uiPriority="60" w:unhideWhenUsed="0"/>
+    <w:lsdException w:name="Light List" w:semiHidden="0" w:uiPriority="61" w:unhideWhenUsed="0"/>
+    <w:lsdException w:name="Light Grid" w:semiHidden="0" w:uiPriority="62" w:unhideWhenUsed="0"/>
+    <w:lsdException w:name="Medium Shading 1" w:semiHidden="0" w:uiPriority="63" w:unhideWhenUsed="0"/>
+    <w:lsdException w:name="Medium Shading 2" w:semiHidden="0" w:uiPriority="64" w:unhideWhenUsed="0"/>
+    <w:lsdException w:name="Medium List 1" w:semiHidden="0" w:uiPriority="65" w:unhideWhenUsed="0"/>
+    <w:lsdException w:name="Medium List 2" w:semiHidden="0" w:uiPriority="66" w:unhideWhenUsed="0"/>
+    <w:lsdException w:name="Medium Grid 1" w:semiHidden="0" w:uiPriority="67" w:unhideWhenUsed="0"/>
+    <w:lsdException w:name="Medium Grid 2" w:semiHidden="0" w:uiPriority="68" w:unhideWhenUsed="0"/>
+    <w:lsdException w:name="Medium Grid 3" w:semiHidden="0" w:uiPriority="69" w:unhideWhenUsed="0"/>
+    <w:lsdException w:name="Dark List" w:semiHidden="0" w:uiPriority="70" w:unhideWhenUsed="0"/>
+    <w:lsdException w:name="Colorful Shading" w:semiHidden="0" w:uiPriority="71" w:unhideWhenUsed="0"/>
+    <w:lsdException w:name="Colorful List" w:semiHidden="0" w:uiPriority="72" w:unhideWhenUsed="0"/>
+    <w:lsdException w:name="Colorful Grid" w:semiHidden="0" w:uiPriority="73" w:unhideWhenUsed="0"/>
+    <w:lsdException w:name="Light Shading Accent 1" w:semiHidden="0" w:uiPriority="60" w:unhideWhenUsed="0"/>
+    <w:lsdException w:name="Light List Accent 1" w:semiHidden="0" w:uiPriority="61" w:unhideWhenUsed="0"/>
+    <w:lsdException w:name="Light Grid Accent 1" w:semiHidden="0" w:uiPriority="62" w:unhideWhenUsed="0"/>
+    <w:lsdException w:name="Medium Shading 1 Accent 1" w:semiHidden="0" w:uiPriority="63" w:unhideWhenUsed="0"/>
+    <w:lsdException w:name="Medium Shading 2 Accent 1" w:semiHidden="0" w:uiPriority="64" w:unhideWhenUsed="0"/>
+    <w:lsdException w:name="Medium List 1 Accent 1" w:semiHidden="0" w:uiPriority="65" w:unhideWhenUsed="0"/>
+    <w:lsdException w:name="Revision" w:unhideWhenUsed="0"/>
+    <w:lsdException w:name="List Paragraph" w:semiHidden="0" w:uiPriority="34" w:unhideWhenUsed="0" w:qFormat="1"/>
+    <w:lsdException w:name="Quote" w:semiHidden="0" w:uiPriority="29" w:unhideWhenUsed="0" w:qFormat="1"/>
+    <w:lsdException w:name="Intense Quote" w:semiHidden="0" w:uiPriority="30" w:unhideWhenUsed="0" w:qFormat="1"/>
+    <w:lsdException w:name="Medium List 2 Accent 1" w:semiHidden="0" w:uiPriority="66" w:unhideWhenUsed="0"/>
+    <w:lsdException w:name="Medium Grid 1 Accent 1" w:semiHidden="0" w:uiPriority="67" w:unhideWhenUsed="0"/>
+    <w:lsdException w:name="Medium Grid 2 Accent 1" w:semiHidden="0" w:uiPriority="68" w:unhideWhenUsed="0"/>
+    <w:lsdException w:name="Medium Grid 3 Accent 1" w:semiHidden="0" w:uiPriority="69" w:unhideWhenUsed="0"/>
+    <w:lsdException w:name="Dark List Accent 1" w:semiHidden="0" w:uiPriority="70" w:unhideWhenUsed="0"/>
+    <w:lsdException w:name="Colorful Shading Accent 1" w:semiHidden="0" w:uiPriority="71" w:unhideWhenUsed="0"/>
+    <w:lsdException w:name="Colorful List Accent 1" w:semiHidden="0" w:uiPriority="72" w:unhideWhenUsed="0"/>
+    <w:lsdException w:name="Colorful Grid Accent 1" w:semiHidden="0" w:uiPriority="73" w:unhideWhenUsed="0"/>
+    <w:lsdException w:name="Light Shading Accent 2" w:semiHidden="0" w:uiPriority="60" w:unhideWhenUsed="0"/>
+    <w:lsdException w:name="Light List Accent 2" w:semiHidden="0" w:uiPriority="61" w:unhideWhenUsed="0"/>
+    <w:lsdException w:name="Light Grid Accent 2" w:semiHidden="0" w:uiPriority="62" w:unhideWhenUsed="0"/>
+    <w:lsdException w:name="Medium Shading 1 Accent 2" w:semiHidden="0" w:uiPriority="63" w:unhideWhenUsed="0"/>
+    <w:lsdException w:name="Medium Shading 2 Accent 2" w:semiHidden="0" w:uiPriority="64" w:unhideWhenUsed="0"/>
+    <w:lsdException w:name="Medium List 1 Accent 2" w:semiHidden="0" w:uiPriority="65" w:unhideWhenUsed="0"/>
+    <w:lsdException w:name="Medium List 2 Accent 2" w:semiHidden="0" w:uiPriority="66" w:unhideWhenUsed="0"/>
+    <w:lsdException w:name="Medium Grid 1 Accent 2" w:semiHidden="0" w:uiPriority="67" w:unhideWhenUsed="0"/>
+    <w:lsdException w:name="Medium Grid 2 Accent 2" w:semiHidden="0" w:uiPriority="68" w:unhideWhenUsed="0"/>
+    <w:lsdException w:name="Medium Grid 3 Accent 2" w:semiHidden="0" w:uiPriority="69" w:unhideWhenUsed="0"/>
+    <w:lsdException w:name="Dark List Accent 2" w:semiHidden="0" w:uiPriority="70" w:unhideWhenUsed="0"/>
+    <w:lsdException w:name="Colorful Shading Accent 2" w:semiHidden="0" w:uiPriority="71" w:unhideWhenUsed="0"/>
+    <w:lsdException w:name="Colorful List Accent 2" w:semiHidden="0" w:uiPriority="72" w:unhideWhenUsed="0"/>
+    <w:lsdException w:name="Colorful Grid Accent 2" w:semiHidden="0" w:uiPriority="73" w:unhideWhenUsed="0"/>
+    <w:lsdException w:name="Light Shading Accent 3" w:semiHidden="0" w:uiPriority="60" w:unhideWhenUsed="0"/>
+    <w:lsdException w:name="Light List Accent 3" w:semiHidden="0" w:uiPriority="61" w:unhideWhenUsed="0"/>
+    <w:lsdException w:name="Light Grid Accent 3" w:semiHidden="0" w:uiPriority="62" w:unhideWhenUsed="0"/>
+    <w:lsdException w:name="Medium Shading 1 Accent 3" w:semiHidden="0" w:uiPriority="63" w:unhideWhenUsed="0"/>
+    <w:lsdException w:name="Medium Shading 2 Accent 3" w:semiHidden="0" w:uiPriority="64" w:unhideWhenUsed="0"/>
+    <w:lsdException w:name="Medium List 1 Accent 3" w:semiHidden="0" w:uiPriority="65" w:unhideWhenUsed="0"/>
+    <w:lsdException w:name="Medium List 2 Accent 3" w:semiHidden="0" w:uiPriority="66" w:unhideWhenUsed="0"/>
+    <w:lsdException w:name="Medium Grid 1 Accent 3" w:semiHidden="0" w:uiPriority="67" w:unhideWhenUsed="0"/>
+    <w:lsdException w:name="Medium Grid 2 Accent 3" w:semiHidden="0" w:uiPriority="68" w:unhideWhenUsed="0"/>
+    <w:lsdException w:name="Medium Grid 3 Accent 3" w:semiHidden="0" w:uiPriority="69" w:unhideWhenUsed="0"/>
+    <w:lsdException w:name="Dark List Accent 3" w:semiHidden="0" w:uiPriority="70" w:unhideWhenUsed="0"/>
+    <w:lsdException w:name="Colorful Shading Accent 3" w:semiHidden="0" w:uiPriority="71" w:unhideWhenUsed="0"/>
+    <w:lsdException w:name="Colorful List Accent 3" w:semiHidden="0" w:uiPriority="72" w:unhideWhenUsed="0"/>
+    <w:lsdException w:name="Colorful Grid Accent 3" w:semiHidden="0" w:uiPriority="73" w:unhideWhenUsed="0"/>
+    <w:lsdException w:name="Light Shading Accent 4" w:semiHidden="0" w:uiPriority="60" w:unhideWhenUsed="0"/>
+    <w:lsdException w:name="Light List Accent 4" w:semiHidden="0" w:uiPriority="61" w:unhideWhenUsed="0"/>
+    <w:lsdException w:name="Light Grid Accent 4" w:semiHidden="0" w:uiPriority="62" w:unhideWhenUsed="0"/>
+    <w:lsdException w:name="Medium Shading 1 Accent 4" w:semiHidden="0" w:uiPriority="63" w:unhideWhenUsed="0"/>
+    <w:lsdException w:name="Medium Shading 2 Accent 4" w:semiHidden="0" w:uiPriority="64" w:unhideWhenUsed="0"/>
+    <w:lsdException w:name="Medium List 1 Accent 4" w:semiHidden="0" w:uiPriority="65" w:unhideWhenUsed="0"/>
+    <w:lsdException w:name="Medium List 2 Accent 4" w:semiHidden="0" w:uiPriority="66" w:unhideWhenUsed="0"/>
+    <w:lsdException w:name="Medium Grid 1 Accent 4" w:semiHidden="0" w:uiPriority="67" w:unhideWhenUsed="0"/>
+    <w:lsdException w:name="Medium Grid 2 Accent 4" w:semiHidden="0" w:uiPriority="68" w:unhideWhenUsed="0"/>
+    <w:lsdException w:name="Medium Grid 3 Accent 4" w:semiHidden="0" w:uiPriority="69" w:unhideWhenUsed="0"/>
+    <w:lsdException w:name="Dark List Accent 4" w:semiHidden="0" w:uiPriority="70" w:unhideWhenUsed="0"/>
+    <w:lsdException w:name="Colorful Shading Accent 4" w:semiHidden="0" w:uiPriority="71" w:unhideWhenUsed="0"/>
+    <w:lsdException w:name="Colorful List Accent 4" w:semiHidden="0" w:uiPriority="72" w:unhideWhenUsed="0"/>
+    <w:lsdException w:name="Colorful Grid Accent 4" w:semiHidden="0" w:uiPriority="73" w:unhideWhenUsed="0"/>
+    <w:lsdException w:name="Light Shading Accent 5" w:semiHidden="0" w:uiPriority="60" w:unhideWhenUsed="0"/>
+    <w:lsdException w:name="Light List Accent 5" w:semiHidden="0" w:uiPriority="61" w:unhideWhenUsed="0"/>
+    <w:lsdException w:name="Light Grid Accent 5" w:semiHidden="0" w:uiPriority="62" w:unhideWhenUsed="0"/>
+    <w:lsdException w:name="Medium Shading 1 Accent 5" w:semiHidden="0" w:uiPriority="63" w:unhideWhenUsed="0"/>
+    <w:lsdException w:name="Medium Shading 2 Accent 5" w:semiHidden="0" w:uiPriority="64" w:unhideWhenUsed="0"/>
+    <w:lsdException w:name="Medium List 1 Accent 5" w:semiHidden="0" w:uiPriority="65" w:unhideWhenUsed="0"/>
+    <w:lsdException w:name="Medium List 2 Accent 5" w:semiHidden="0" w:uiPriority="66" w:unhideWhenUsed="0"/>
+    <w:lsdException w:name="Medium Grid 1 Accent 5" w:semiHidden="0" w:uiPriority="67" w:unhideWhenUsed="0"/>
+    <w:lsdException w:name="Medium Grid 2 Accent 5" w:semiHidden="0" w:uiPriority="68" w:unhideWhenUsed="0"/>
+    <w:lsdException w:name="Medium Grid 3 Accent 5" w:semiHidden="0" w:uiPriority="69" w:unhideWhenUsed="0"/>
+    <w:lsdException w:name="Dark List Accent 5" w:semiHidden="0" w:uiPriority="70" w:unhideWhenUsed="0"/>
+    <w:lsdException w:name="Colorful Shading Accent 5" w:semiHidden="0" w:uiPriority="71" w:unhideWhenUsed="0"/>
+    <w:lsdException w:name="Colorful List Accent 5" w:semiHidden="0" w:uiPriority="72" w:unhideWhenUsed="0"/>
+    <w:lsdException w:name="Colorful Grid Accent 5" w:semiHidden="0" w:uiPriority="73" w:unhideWhenUsed="0"/>
+    <w:lsdException w:name="Light Shading Accent 6" w:semiHidden="0" w:uiPriority="60" w:unhideWhenUsed="0"/>
+    <w:lsdException w:name="Light List Accent 6" w:semiHidden="0" w:uiPriority="61" w:unhideWhenUsed="0"/>
+    <w:lsdException w:name="Light Grid Accent 6" w:semiHidden="0" w:uiPriority="62" w:unhideWhenUsed="0"/>
+    <w:lsdException w:name="Medium Shading 1 Accent 6" w:semiHidden="0" w:uiPriority="63" w:unhideWhenUsed="0"/>
+    <w:lsdException w:name="Medium Shading 2 Accent 6" w:semiHidden="0" w:uiPriority="64" w:unhideWhenUsed="0"/>
+    <w:lsdException w:name="Medium List 1 Accent 6" w:semiHidden="0" w:uiPriority="65" w:unhideWhenUsed="0"/>
+    <w:lsdException w:name="Medium List 2 Accent 6" w:semiHidden="0" w:uiPriority="66" w:unhideWhenUsed="0"/>
+    <w:lsdException w:name="Medium Grid 1 Accent 6" w:semiHidden="0" w:uiPriority="67" w:unhideWhenUsed="0"/>
+    <w:lsdException w:name="Medium Grid 2 Accent 6" w:semiHidden="0" w:uiPriority="68" w:unhideWhenUsed="0"/>
+    <w:lsdException w:name="Medium Grid 3 Accent 6" w:semiHidden="0" w:uiPriority="69" w:unhideWhenUsed="0"/>
+    <w:lsdException w:name="Dark List Accent 6" w:semiHidden="0" w:uiPriority="70" w:unhideWhenUsed="0"/>
+    <w:lsdException w:name="Colorful Shading Accent 6" w:semiHidden="0" w:uiPriority="71" w:unhideWhenUsed="0"/>
+    <w:lsdException w:name="Colorful List Accent 6" w:semiHidden="0" w:uiPriority="72" w:unhideWhenUsed="0"/>
+    <w:lsdException w:name="Colorful Grid Accent 6" w:semiHidden="0" w:uiPriority="73" w:unhideWhenUsed="0"/>
+    <w:lsdException w:name="Subtle Emphasis" w:semiHidden="0" w:uiPriority="19" w:unhideWhenUsed="0" w:qFormat="1"/>
+    <w:lsdException w:name="Intense Emphasis" w:semiHidden="0" w:uiPriority="21" w:unhideWhenUsed="0" w:qFormat="1"/>
+    <w:lsdException w:name="Subtle Reference" w:semiHidden="0" w:uiPriority="31" w:unhideWhenUsed="0" w:qFormat="1"/>
+    <w:lsdException w:name="Intense Reference" w:semiHidden="0" w:uiPriority="32" w:unhideWhenUsed="0" w:qFormat="1"/>
+    <w:lsdException w:name="Book Title" w:semiHidden="0" w:uiPriority="33" w:unhideWhenUsed="0" w:qFormat="1"/>
+    <w:lsdException w:name="Bibliography" w:uiPriority="37"/>
+    <w:lsdException w:name="TOC Heading" w:uiPriority="39" w:qFormat="1"/>
+  </w:latentStyles>
+  <w:style w:type="paragraph" w:default="1" w:styleId="Normal">
+    <w:name w:val="Normal"/>
+  </w:style>
+  <w:style w:type="paragraph" w:styleId="Ttulo1">
+    <w:name w:val="heading 1"/>
+    <w:basedOn w:val="Normal"/>
+    <w:next w:val="Normal"/>
+    <w:pPr>
+      <w:keepNext/>
+      <w:keepLines/>
+      <w:spacing w:before="400" w:after="120"/>
+      <w:outlineLvl w:val="0"/>
+    </w:pPr>
+    <w:rPr>
+      <w:sz w:val="40"/>
+      <w:szCs w:val="40"/>
+    </w:rPr>
+  </w:style>
+  <w:style w:type="paragraph" w:styleId="Ttulo2">
+    <w:name w:val="heading 2"/>
+    <w:basedOn w:val="Normal"/>
+    <w:next w:val="Normal"/>
+    <w:pPr>
+      <w:keepNext/>
+      <w:keepLines/>
+      <w:spacing w:before="360" w:after="120"/>
+      <w:outlineLvl w:val="1"/>
+    </w:pPr>
+    <w:rPr>
+      <w:sz w:val="32"/>
+      <w:szCs w:val="32"/>
+    </w:rPr>
+  </w:style>
+  <w:style w:type="paragraph" w:styleId="Ttulo3">
+    <w:name w:val="heading 3"/>
+    <w:basedOn w:val="Normal"/>
+    <w:next w:val="Normal"/>
+    <w:pPr>
+      <w:keepNext/>
+      <w:keepLines/>
+      <w:spacing w:before="320" w:after="80"/>
+      <w:outlineLvl w:val="2"/>
+    </w:pPr>
+    <w:rPr>
+      <w:color w:val="434343"/>
+      <w:sz w:val="28"/>
+      <w:szCs w:val="28"/>
+    </w:rPr>
+  </w:style>
+  <w:style w:type="paragraph" w:styleId="Ttulo4">
+    <w:name w:val="heading 4"/>
+    <w:basedOn w:val="Normal"/>
+    <w:next w:val="Normal"/>
+    <w:pPr>
+      <w:keepNext/>
+      <w:keepLines/>
+      <w:spacing w:before="280" w:after="80"/>
+      <w:outlineLvl w:val="3"/>
+    </w:pPr>
+    <w:rPr>
+      <w:color w:val="666666"/>
+      <w:sz w:val="24"/>
+      <w:szCs w:val="24"/>
+    </w:rPr>
+  </w:style>
+  <w:style w:type="paragraph" w:styleId="Ttulo5">
+    <w:name w:val="heading 5"/>
+    <w:basedOn w:val="Normal"/>
+    <w:next w:val="Normal"/>
+    <w:pPr>
+      <w:keepNext/>
+      <w:keepLines/>
+      <w:spacing w:before="240" w:after="80"/>
+      <w:outlineLvl w:val="4"/>
+    </w:pPr>
+    <w:rPr>
+      <w:color w:val="666666"/>
+    </w:rPr>
+  </w:style>
+  <w:style w:type="paragraph" w:styleId="Ttulo6">
+    <w:name w:val="heading 6"/>
+    <w:basedOn w:val="Normal"/>
+    <w:next w:val="Normal"/>
+    <w:pPr>
+      <w:keepNext/>
+      <w:keepLines/>
+      <w:spacing w:before="240" w:after="80"/>
+      <w:outlineLvl w:val="5"/>
+    </w:pPr>
+    <w:rPr>
+      <w:i/>
+      <w:color w:val="666666"/>
+    </w:rPr>
+  </w:style>
+  <w:style w:type="paragraph" w:styleId="Ttulo7">
+    <w:name w:val="heading 7"/>
+    <w:basedOn w:val="Normal"/>
+    <w:next w:val="Normal"/>
+    <w:link w:val="Ttulo7Char"/>
+    <w:uiPriority w:val="9"/>
+    <w:unhideWhenUsed/>
+    <w:qFormat/>
+    <w:rsid w:val="000B2425"/>
+    <w:pPr>
+      <w:keepNext/>
+      <w:keepLines/>
+      <w:spacing w:before="40"/>
+      <w:outlineLvl w:val="6"/>
+    </w:pPr>
+    <w:rPr>
+      <w:rFonts w:asciiTheme="majorHAnsi" w:eastAsiaTheme="majorEastAsia" w:hAnsiTheme="majorHAnsi" w:cstheme="majorBidi"/>
+      <w:i/>
+      <w:iCs/>
+      <w:color w:val="243F60" w:themeColor="accent1" w:themeShade="7F"/>
+    </w:rPr>
+  </w:style>
+  <w:style w:type="character" w:default="1" w:styleId="Fontepargpadro">
+    <w:name w:val="Default Paragraph Font"/>
+    <w:uiPriority w:val="1"/>
+    <w:semiHidden/>
+    <w:unhideWhenUsed/>
+  </w:style>
+  <w:style w:type="table" w:default="1" w:styleId="Tabelanormal">
+    <w:name w:val="Normal Table"/>
+    <w:uiPriority w:val="99"/>
+    <w:semiHidden/>
+    <w:unhideWhenUsed/>
+    <w:tblPr>
+      <w:tblInd w:w="0" w:type="dxa"/>
+      <w:tblCellMar>
+        <w:top w:w="0" w:type="dxa"/>
+        <w:left w:w="108" w:type="dxa"/>
+        <w:bottom w:w="0" w:type="dxa"/>
+        <w:right w:w="108" w:type="dxa"/>
+      </w:tblCellMar>
+    </w:tblPr>
+  </w:style>
+  <w:style w:type="numbering" w:default="1" w:styleId="Semlista">
+    <w:name w:val="No List"/>
+    <w:uiPriority w:val="99"/>
+    <w:semiHidden/>
+    <w:unhideWhenUsed/>
+  </w:style>
+  <w:style w:type="table" w:customStyle="1" w:styleId="TableNormal">
+    <w:name w:val="Table Normal"/>
+    <w:tblPr>
+      <w:tblCellMar>
+        <w:top w:w="0" w:type="dxa"/>
+        <w:left w:w="0" w:type="dxa"/>
+        <w:bottom w:w="0" w:type="dxa"/>
+        <w:right w:w="0" w:type="dxa"/>
+      </w:tblCellMar>
+    </w:tblPr>
+  </w:style>
+  <w:style w:type="paragraph" w:styleId="Ttulo">
+    <w:name w:val="Title"/>
+    <w:basedOn w:val="Normal"/>
+    <w:next w:val="Normal"/>
+    <w:pPr>
+      <w:keepNext/>
+      <w:keepLines/>
+      <w:spacing w:after="60"/>
+    </w:pPr>
+    <w:rPr>
+      <w:sz w:val="52"/>
+      <w:szCs w:val="52"/>
+    </w:rPr>
+  </w:style>
+  <w:style w:type="paragraph" w:styleId="Subttulo">
+    <w:name w:val="Subtitle"/>
+    <w:basedOn w:val="Normal"/>
+    <w:next w:val="Normal"/>
+    <w:pPr>
+      <w:keepNext/>
+      <w:keepLines/>
+      <w:spacing w:after="320"/>
+    </w:pPr>
+    <w:rPr>
+      <w:color w:val="666666"/>
+      <w:sz w:val="30"/>
+      <w:szCs w:val="30"/>
+    </w:rPr>
+  </w:style>
+  <w:style w:type="table" w:customStyle="1" w:styleId="a">
+    <w:basedOn w:val="TableNormal"/>
+    <w:tblPr>
+      <w:tblStyleRowBandSize w:val="1"/>
+      <w:tblStyleColBandSize w:val="1"/>
+      <w:tblCellMar>
+        <w:top w:w="100" w:type="dxa"/>
+        <w:left w:w="100" w:type="dxa"/>
+        <w:bottom w:w="100" w:type="dxa"/>
+        <w:right w:w="100" w:type="dxa"/>
+      </w:tblCellMar>
+    </w:tblPr>
+  </w:style>
+  <w:style w:type="table" w:customStyle="1" w:styleId="a0">
+    <w:basedOn w:val="TableNormal"/>
+    <w:tblPr>
+      <w:tblStyleRowBandSize w:val="1"/>
+      <w:tblStyleColBandSize w:val="1"/>
+      <w:tblCellMar>
+        <w:top w:w="100" w:type="dxa"/>
+        <w:left w:w="100" w:type="dxa"/>
+        <w:bottom w:w="100" w:type="dxa"/>
+        <w:right w:w="100" w:type="dxa"/>
+      </w:tblCellMar>
+    </w:tblPr>
+  </w:style>
+  <w:style w:type="paragraph" w:styleId="PargrafodaLista">
+    <w:name w:val="List Paragraph"/>
+    <w:basedOn w:val="Normal"/>
+    <w:uiPriority w:val="34"/>
+    <w:qFormat/>
+    <w:rsid w:val="008702BD"/>
+    <w:pPr>
+      <w:ind w:left="720"/>
+      <w:contextualSpacing/>
+    </w:pPr>
+  </w:style>
+  <w:style w:type="character" w:customStyle="1" w:styleId="Ttulo7Char">
+    <w:name w:val="Título 7 Char"/>
+    <w:basedOn w:val="Fontepargpadro"/>
+    <w:link w:val="Ttulo7"/>
+    <w:uiPriority w:val="9"/>
+    <w:rsid w:val="000B2425"/>
+    <w:rPr>
+      <w:rFonts w:asciiTheme="majorHAnsi" w:eastAsiaTheme="majorEastAsia" w:hAnsiTheme="majorHAnsi" w:cstheme="majorBidi"/>
+      <w:i/>
+      <w:iCs/>
+      <w:color w:val="243F60" w:themeColor="accent1" w:themeShade="7F"/>
+    </w:rPr>
+  </w:style>
+  <w:style w:type="character" w:styleId="nfaseIntensa">
+    <w:name w:val="Intense Emphasis"/>
+    <w:basedOn w:val="Fontepargpadro"/>
+    <w:uiPriority w:val="21"/>
+    <w:qFormat/>
+    <w:rsid w:val="000B2425"/>
+    <w:rPr>
+      <w:i/>
+      <w:iCs/>
+      <w:color w:val="4F81BD" w:themeColor="accent1"/>
+    </w:rPr>
+  </w:style>
+  <w:style w:type="paragraph" w:styleId="Textodebalo">
+    <w:name w:val="Balloon Text"/>
+    <w:basedOn w:val="Normal"/>
+    <w:link w:val="TextodebaloChar"/>
+    <w:uiPriority w:val="99"/>
+    <w:semiHidden/>
+    <w:unhideWhenUsed/>
+    <w:rsid w:val="00552249"/>
+    <w:pPr>
+      <w:spacing w:line="240" w:lineRule="auto"/>
+    </w:pPr>
+    <w:rPr>
+      <w:rFonts w:ascii="Tahoma" w:hAnsi="Tahoma" w:cs="Tahoma"/>
+      <w:sz w:val="16"/>
+      <w:szCs w:val="16"/>
+    </w:rPr>
+  </w:style>
+  <w:style w:type="character" w:customStyle="1" w:styleId="TextodebaloChar">
+    <w:name w:val="Texto de balão Char"/>
+    <w:basedOn w:val="Fontepargpadro"/>
+    <w:link w:val="Textodebalo"/>
+    <w:uiPriority w:val="99"/>
+    <w:semiHidden/>
+    <w:rsid w:val="00552249"/>
+    <w:rPr>
+      <w:rFonts w:ascii="Tahoma" w:hAnsi="Tahoma" w:cs="Tahoma"/>
+      <w:sz w:val="16"/>
+      <w:szCs w:val="16"/>
     </w:rPr>
   </w:style>
 </w:styles>
